--- a/文档维护/年度账单报告V2.0.docx
+++ b/文档维护/年度账单报告V2.0.docx
@@ -1,6 +1,6 @@
 
 <file path=word/document.xml><?xml version="1.0" encoding="utf-8"?>
-<w:document xmlns:wpc="http://schemas.microsoft.com/office/word/2010/wordprocessingCanvas" xmlns:mc="http://schemas.openxmlformats.org/markup-compatibility/2006" xmlns:o="urn:schemas-microsoft-com:office:office" xmlns:r="http://schemas.openxmlformats.org/officeDocument/2006/relationships" xmlns:m="http://schemas.openxmlformats.org/officeDocument/2006/math" xmlns:v="urn:schemas-microsoft-com:vml" xmlns:wp14="http://schemas.microsoft.com/office/word/2010/wordprocessingDrawing" xmlns:wp="http://schemas.openxmlformats.org/drawingml/2006/wordprocessingDrawing" xmlns:w10="urn:schemas-microsoft-com:office:word" xmlns:w="http://schemas.openxmlformats.org/wordprocessingml/2006/main" xmlns:w14="http://schemas.microsoft.com/office/word/2010/wordml" xmlns:wpg="http://schemas.microsoft.com/office/word/2010/wordprocessingGroup" xmlns:wpi="http://schemas.microsoft.com/office/word/2010/wordprocessingInk" xmlns:wne="http://schemas.microsoft.com/office/word/2006/wordml" xmlns:wps="http://schemas.microsoft.com/office/word/2010/wordprocessingShape" mc:Ignorable="w14 wp14">
+<w:document xmlns:wpc="http://schemas.microsoft.com/office/word/2010/wordprocessingCanvas" xmlns:mc="http://schemas.openxmlformats.org/markup-compatibility/2006" xmlns:o="urn:schemas-microsoft-com:office:office" xmlns:r="http://schemas.openxmlformats.org/officeDocument/2006/relationships" xmlns:m="http://schemas.openxmlformats.org/officeDocument/2006/math" xmlns:v="urn:schemas-microsoft-com:vml" xmlns:wp14="http://schemas.microsoft.com/office/word/2010/wordprocessingDrawing" xmlns:wp="http://schemas.openxmlformats.org/drawingml/2006/wordprocessingDrawing" xmlns:w="http://schemas.openxmlformats.org/wordprocessingml/2006/main" xmlns:w14="http://schemas.microsoft.com/office/word/2010/wordml" xmlns:w10="urn:schemas-microsoft-com:office:word" xmlns:w15="http://schemas.microsoft.com/office/word/2012/wordml" xmlns:wpg="http://schemas.microsoft.com/office/word/2010/wordprocessingGroup" xmlns:wpi="http://schemas.microsoft.com/office/word/2010/wordprocessingInk" xmlns:wne="http://schemas.microsoft.com/office/word/2006/wordml" xmlns:wps="http://schemas.microsoft.com/office/word/2010/wordprocessingShape" xmlns:wpsCustomData="http://www.wps.cn/officeDocument/2013/wpsCustomData" mc:Ignorable="w14 w15 wp14">
   <w:body>
     <w:p>
       <w:bookmarkStart w:id="0" w:name="1213-1515719335510"/>
@@ -40,12 +40,9 @@
       <w:bookmarkStart w:id="4" w:name="1743-1515719335510"/>
       <w:bookmarkEnd w:id="4"/>
       <w:r>
-        <w:rPr>
-          <w:noProof/>
-        </w:rPr>
         <w:drawing>
-          <wp:inline distT="0" distB="0" distL="0" distR="0" wp14:anchorId="3ECE0DFF" wp14:editId="35306AB0">
-            <wp:extent cx="3038095" cy="2419048"/>
+          <wp:inline distT="0" distB="0" distL="0" distR="0">
+            <wp:extent cx="3037840" cy="2418715"/>
             <wp:effectExtent l="0" t="0" r="0" b="635"/>
             <wp:docPr id="14" name="图片 14"/>
             <wp:cNvGraphicFramePr>
@@ -55,11 +52,13 @@
               <a:graphicData uri="http://schemas.openxmlformats.org/drawingml/2006/picture">
                 <pic:pic xmlns:pic="http://schemas.openxmlformats.org/drawingml/2006/picture">
                   <pic:nvPicPr>
-                    <pic:cNvPr id="0" name=""/>
-                    <pic:cNvPicPr/>
+                    <pic:cNvPr id="14" name="图片 14"/>
+                    <pic:cNvPicPr>
+                      <a:picLocks noChangeAspect="1"/>
+                    </pic:cNvPicPr>
                   </pic:nvPicPr>
                   <pic:blipFill>
-                    <a:blip r:embed="rId7"/>
+                    <a:blip r:embed="rId4"/>
                     <a:stretch>
                       <a:fillRect/>
                     </a:stretch>
@@ -80,8 +79,6 @@
         </w:drawing>
       </w:r>
     </w:p>
-    <w:bookmarkStart w:id="5" w:name="5539-1515719335510"/>
-    <w:bookmarkEnd w:id="5"/>
     <w:p>
       <w:pPr>
         <w:rPr>
@@ -91,6 +88,8 @@
           <w:u w:val="single"/>
         </w:rPr>
       </w:pPr>
+      <w:bookmarkStart w:id="5" w:name="5539-1515719335510"/>
+      <w:bookmarkEnd w:id="5"/>
       <w:r>
         <w:fldChar w:fldCharType="begin"/>
       </w:r>
@@ -136,12 +135,9 @@
       <w:bookmarkStart w:id="7" w:name="9693-1515719335510"/>
       <w:bookmarkEnd w:id="7"/>
       <w:r>
-        <w:rPr>
-          <w:noProof/>
-        </w:rPr>
         <w:drawing>
-          <wp:inline distT="0" distB="0" distL="0" distR="0" wp14:anchorId="1DE5E59A" wp14:editId="17A60C81">
-            <wp:extent cx="2961905" cy="2428572"/>
+          <wp:inline distT="0" distB="0" distL="0" distR="0">
+            <wp:extent cx="2961640" cy="2428240"/>
             <wp:effectExtent l="0" t="0" r="0" b="0"/>
             <wp:docPr id="13" name="图片 13"/>
             <wp:cNvGraphicFramePr>
@@ -151,11 +147,13 @@
               <a:graphicData uri="http://schemas.openxmlformats.org/drawingml/2006/picture">
                 <pic:pic xmlns:pic="http://schemas.openxmlformats.org/drawingml/2006/picture">
                   <pic:nvPicPr>
-                    <pic:cNvPr id="0" name=""/>
-                    <pic:cNvPicPr/>
+                    <pic:cNvPr id="13" name="图片 13"/>
+                    <pic:cNvPicPr>
+                      <a:picLocks noChangeAspect="1"/>
+                    </pic:cNvPicPr>
                   </pic:nvPicPr>
                   <pic:blipFill>
-                    <a:blip r:embed="rId8"/>
+                    <a:blip r:embed="rId5"/>
                     <a:stretch>
                       <a:fillRect/>
                     </a:stretch>
@@ -176,8 +174,6 @@
         </w:drawing>
       </w:r>
     </w:p>
-    <w:bookmarkStart w:id="8" w:name="9336-1515719335510"/>
-    <w:bookmarkEnd w:id="8"/>
     <w:p>
       <w:pPr>
         <w:rPr>
@@ -187,6 +183,8 @@
           <w:u w:val="single"/>
         </w:rPr>
       </w:pPr>
+      <w:bookmarkStart w:id="8" w:name="9336-1515719335510"/>
+      <w:bookmarkEnd w:id="8"/>
       <w:r>
         <w:fldChar w:fldCharType="begin"/>
       </w:r>
@@ -215,14 +213,7 @@
     </w:p>
     <w:p>
       <w:r>
-        <w:lastRenderedPageBreak/>
-        <w:t>http://27.17.30.140:5000/ECharts/Moudle/</w:t>
-      </w:r>
-      <w:r>
-        <w:t>AgeSpread</w:t>
-      </w:r>
-      <w:r>
-        <w:t>/Demo.html?aa=1</w:t>
+        <w:t>http://27.17.30.140:5000/ECharts/Moudle/AgeSpread/Demo.html?aa=1</w:t>
       </w:r>
     </w:p>
     <w:p>
@@ -239,12 +230,9 @@
       <w:bookmarkStart w:id="10" w:name="6076-1515719335510"/>
       <w:bookmarkEnd w:id="10"/>
       <w:r>
-        <w:rPr>
-          <w:noProof/>
-        </w:rPr>
         <w:drawing>
-          <wp:inline distT="0" distB="0" distL="0" distR="0" wp14:anchorId="6ACE2DC1" wp14:editId="56651DF8">
-            <wp:extent cx="2895238" cy="2133333"/>
+          <wp:inline distT="0" distB="0" distL="0" distR="0">
+            <wp:extent cx="2894965" cy="2132965"/>
             <wp:effectExtent l="0" t="0" r="635" b="635"/>
             <wp:docPr id="1" name="图片 1"/>
             <wp:cNvGraphicFramePr>
@@ -254,11 +242,13 @@
               <a:graphicData uri="http://schemas.openxmlformats.org/drawingml/2006/picture">
                 <pic:pic xmlns:pic="http://schemas.openxmlformats.org/drawingml/2006/picture">
                   <pic:nvPicPr>
-                    <pic:cNvPr id="0" name=""/>
-                    <pic:cNvPicPr/>
+                    <pic:cNvPr id="1" name="图片 1"/>
+                    <pic:cNvPicPr>
+                      <a:picLocks noChangeAspect="1"/>
+                    </pic:cNvPicPr>
                   </pic:nvPicPr>
                   <pic:blipFill>
-                    <a:blip r:embed="rId9"/>
+                    <a:blip r:embed="rId6"/>
                     <a:stretch>
                       <a:fillRect/>
                     </a:stretch>
@@ -279,8 +269,6 @@
         </w:drawing>
       </w:r>
     </w:p>
-    <w:bookmarkStart w:id="11" w:name="8023-1515719335510"/>
-    <w:bookmarkEnd w:id="11"/>
     <w:p>
       <w:pPr>
         <w:rPr>
@@ -290,6 +278,8 @@
           <w:u w:val="single"/>
         </w:rPr>
       </w:pPr>
+      <w:bookmarkStart w:id="11" w:name="8023-1515719335510"/>
+      <w:bookmarkEnd w:id="11"/>
       <w:r>
         <w:fldChar w:fldCharType="begin"/>
       </w:r>
@@ -348,13 +338,9 @@
       <w:bookmarkStart w:id="13" w:name="5090-1515719335510"/>
       <w:bookmarkEnd w:id="13"/>
       <w:r>
-        <w:rPr>
-          <w:noProof/>
-        </w:rPr>
-        <w:lastRenderedPageBreak/>
         <w:drawing>
-          <wp:inline distT="0" distB="0" distL="0" distR="0" wp14:anchorId="4238E6EF" wp14:editId="1C004075">
-            <wp:extent cx="2885714" cy="5200000"/>
+          <wp:inline distT="0" distB="0" distL="0" distR="0">
+            <wp:extent cx="2885440" cy="5199380"/>
             <wp:effectExtent l="0" t="0" r="0" b="1270"/>
             <wp:docPr id="15" name="图片 15"/>
             <wp:cNvGraphicFramePr>
@@ -364,11 +350,13 @@
               <a:graphicData uri="http://schemas.openxmlformats.org/drawingml/2006/picture">
                 <pic:pic xmlns:pic="http://schemas.openxmlformats.org/drawingml/2006/picture">
                   <pic:nvPicPr>
-                    <pic:cNvPr id="0" name=""/>
-                    <pic:cNvPicPr/>
+                    <pic:cNvPr id="15" name="图片 15"/>
+                    <pic:cNvPicPr>
+                      <a:picLocks noChangeAspect="1"/>
+                    </pic:cNvPicPr>
                   </pic:nvPicPr>
                   <pic:blipFill>
-                    <a:blip r:embed="rId10"/>
+                    <a:blip r:embed="rId7"/>
                     <a:stretch>
                       <a:fillRect/>
                     </a:stretch>
@@ -389,8 +377,6 @@
         </w:drawing>
       </w:r>
     </w:p>
-    <w:bookmarkStart w:id="14" w:name="3262-1515719335510"/>
-    <w:bookmarkEnd w:id="14"/>
     <w:p>
       <w:pPr>
         <w:rPr>
@@ -400,6 +386,8 @@
           <w:u w:val="single"/>
         </w:rPr>
       </w:pPr>
+      <w:bookmarkStart w:id="14" w:name="3262-1515719335510"/>
+      <w:bookmarkEnd w:id="14"/>
       <w:r>
         <w:fldChar w:fldCharType="begin"/>
       </w:r>
@@ -475,13 +463,9 @@
       <w:bookmarkStart w:id="16" w:name="9139-1515719335510"/>
       <w:bookmarkEnd w:id="16"/>
       <w:r>
-        <w:rPr>
-          <w:noProof/>
-        </w:rPr>
-        <w:lastRenderedPageBreak/>
         <w:drawing>
-          <wp:inline distT="0" distB="0" distL="0" distR="0" wp14:anchorId="392E6F96" wp14:editId="34BDCED1">
-            <wp:extent cx="2990476" cy="2409524"/>
+          <wp:inline distT="0" distB="0" distL="0" distR="0">
+            <wp:extent cx="2990215" cy="2409190"/>
             <wp:effectExtent l="0" t="0" r="635" b="0"/>
             <wp:docPr id="16" name="图片 16"/>
             <wp:cNvGraphicFramePr>
@@ -491,11 +475,13 @@
               <a:graphicData uri="http://schemas.openxmlformats.org/drawingml/2006/picture">
                 <pic:pic xmlns:pic="http://schemas.openxmlformats.org/drawingml/2006/picture">
                   <pic:nvPicPr>
-                    <pic:cNvPr id="0" name=""/>
-                    <pic:cNvPicPr/>
+                    <pic:cNvPr id="16" name="图片 16"/>
+                    <pic:cNvPicPr>
+                      <a:picLocks noChangeAspect="1"/>
+                    </pic:cNvPicPr>
                   </pic:nvPicPr>
                   <pic:blipFill>
-                    <a:blip r:embed="rId11"/>
+                    <a:blip r:embed="rId8"/>
                     <a:stretch>
                       <a:fillRect/>
                     </a:stretch>
@@ -516,8 +502,6 @@
         </w:drawing>
       </w:r>
     </w:p>
-    <w:bookmarkStart w:id="17" w:name="5072-1515719335510"/>
-    <w:bookmarkEnd w:id="17"/>
     <w:p>
       <w:pPr>
         <w:rPr>
@@ -527,6 +511,8 @@
           <w:u w:val="single"/>
         </w:rPr>
       </w:pPr>
+      <w:bookmarkStart w:id="17" w:name="5072-1515719335510"/>
+      <w:bookmarkEnd w:id="17"/>
       <w:r>
         <w:fldChar w:fldCharType="begin"/>
       </w:r>
@@ -580,58 +566,39 @@
           <w:color w:val="FF0000"/>
           <w:sz w:val="34"/>
         </w:rPr>
-        <w:t>删除，切到第</w:t>
-      </w:r>
-      <w:r>
-        <w:rPr>
-          <w:rFonts w:hint="eastAsia"/>
-          <w:color w:val="FF0000"/>
-          <w:sz w:val="34"/>
-        </w:rPr>
-        <w:t>5</w:t>
-      </w:r>
-      <w:bookmarkStart w:id="19" w:name="_GoBack"/>
+        <w:t>删除，切到第5张了</w:t>
+      </w:r>
+      <w:r>
+        <w:rPr>
+          <w:rFonts w:hint="eastAsia"/>
+          <w:sz w:val="34"/>
+        </w:rPr>
+        <w:t>）</w:t>
+      </w:r>
+    </w:p>
+    <w:p>
+      <w:bookmarkStart w:id="19" w:name="3328-1515719335510"/>
       <w:bookmarkEnd w:id="19"/>
       <w:r>
-        <w:rPr>
-          <w:rFonts w:hint="eastAsia"/>
-          <w:color w:val="FF0000"/>
-          <w:sz w:val="34"/>
-        </w:rPr>
-        <w:t>张了</w:t>
-      </w:r>
-      <w:r>
-        <w:rPr>
-          <w:rFonts w:hint="eastAsia"/>
-          <w:sz w:val="34"/>
-        </w:rPr>
-        <w:t>）</w:t>
-      </w:r>
-    </w:p>
-    <w:p>
-      <w:bookmarkStart w:id="20" w:name="3328-1515719335510"/>
-      <w:bookmarkEnd w:id="20"/>
-      <w:r>
-        <w:rPr>
-          <w:noProof/>
-        </w:rPr>
         <w:drawing>
           <wp:inline distT="0" distB="0" distL="0" distR="0">
-            <wp:extent cx="5267325" cy="3922022"/>
+            <wp:extent cx="5267325" cy="3921760"/>
             <wp:effectExtent l="0" t="0" r="0" b="0"/>
             <wp:docPr id="6" name="Drawing 5" descr="clipboard.png"/>
-            <wp:cNvGraphicFramePr/>
+            <wp:cNvGraphicFramePr>
+              <a:graphicFrameLocks xmlns:a="http://schemas.openxmlformats.org/drawingml/2006/main" noChangeAspect="1"/>
+            </wp:cNvGraphicFramePr>
             <a:graphic xmlns:a="http://schemas.openxmlformats.org/drawingml/2006/main">
               <a:graphicData uri="http://schemas.openxmlformats.org/drawingml/2006/picture">
                 <pic:pic xmlns:pic="http://schemas.openxmlformats.org/drawingml/2006/picture">
                   <pic:nvPicPr>
-                    <pic:cNvPr id="0" name="Picture 5" descr="clipboard.png"/>
+                    <pic:cNvPr id="6" name="Drawing 5" descr="clipboard.png"/>
                     <pic:cNvPicPr>
                       <a:picLocks noChangeAspect="1"/>
                     </pic:cNvPicPr>
                   </pic:nvPicPr>
                   <pic:blipFill>
-                    <a:blip r:embed="rId12"/>
+                    <a:blip r:embed="rId9"/>
                     <a:stretch>
                       <a:fillRect/>
                     </a:stretch>
@@ -652,9 +619,9 @@
         </w:drawing>
       </w:r>
     </w:p>
-    <w:bookmarkStart w:id="21" w:name="9723-1515719335510"/>
-    <w:bookmarkEnd w:id="21"/>
-    <w:p>
+    <w:p>
+      <w:bookmarkStart w:id="20" w:name="9723-1515719335510"/>
+      <w:bookmarkEnd w:id="20"/>
       <w:r>
         <w:fldChar w:fldCharType="begin"/>
       </w:r>
@@ -670,7 +637,7 @@
           <w:sz w:val="34"/>
           <w:u w:val="single"/>
         </w:rPr>
-        <w:t>http://gallery.echartsjs.com/editor.html?c=xByDT7</w:t>
+        <w:t>http://gallery.echartsjs.com/editor.html?c=xByDT7bxOZ</w:t>
       </w:r>
       <w:r>
         <w:rPr>
@@ -678,52 +645,58 @@
           <w:sz w:val="34"/>
           <w:u w:val="single"/>
         </w:rPr>
-        <w:lastRenderedPageBreak/>
-        <w:t>bxOZ</w:t>
-      </w:r>
-      <w:r>
-        <w:rPr>
-          <w:color w:val="003884"/>
-          <w:sz w:val="34"/>
-          <w:u w:val="single"/>
-        </w:rPr>
         <w:fldChar w:fldCharType="end"/>
       </w:r>
     </w:p>
     <w:p>
-      <w:bookmarkStart w:id="22" w:name="2329-1515719335510"/>
-      <w:bookmarkEnd w:id="22"/>
-      <w:r>
-        <w:rPr>
-          <w:sz w:val="34"/>
-        </w:rPr>
-        <w:t>7、单客户多套房的情况（仪表图）</w:t>
-      </w:r>
-    </w:p>
-    <w:p>
-      <w:bookmarkStart w:id="23" w:name="3429-1515719335510"/>
-      <w:bookmarkEnd w:id="23"/>
-      <w:r>
-        <w:rPr>
-          <w:noProof/>
-        </w:rPr>
+      <w:pPr>
+        <w:numPr>
+          <w:ilvl w:val="0"/>
+          <w:numId w:val="1"/>
+        </w:numPr>
+        <w:rPr>
+          <w:sz w:val="34"/>
+        </w:rPr>
+      </w:pPr>
+      <w:bookmarkStart w:id="21" w:name="2329-1515719335510"/>
+      <w:bookmarkEnd w:id="21"/>
+      <w:r>
+        <w:rPr>
+          <w:sz w:val="34"/>
+        </w:rPr>
+        <w:t>单客户多套房的情况（仪表图）</w:t>
+      </w:r>
+    </w:p>
+    <w:p>
+      <w:pPr>
+        <w:widowControl w:val="0"/>
+        <w:numPr>
+          <w:numId w:val="0"/>
+        </w:numPr>
+        <w:rPr>
+          <w:sz w:val="34"/>
+        </w:rPr>
+      </w:pPr>
+      <w:r>
         <w:drawing>
-          <wp:inline distT="0" distB="0" distL="0" distR="0">
-            <wp:extent cx="5267325" cy="2482169"/>
-            <wp:effectExtent l="0" t="0" r="0" b="0"/>
-            <wp:docPr id="7" name="Drawing 6" descr="clipboard.png"/>
-            <wp:cNvGraphicFramePr/>
+          <wp:inline distT="0" distB="0" distL="114300" distR="114300">
+            <wp:extent cx="3123565" cy="2647315"/>
+            <wp:effectExtent l="0" t="0" r="635" b="635"/>
+            <wp:docPr id="2" name="图片 1"/>
+            <wp:cNvGraphicFramePr>
+              <a:graphicFrameLocks xmlns:a="http://schemas.openxmlformats.org/drawingml/2006/main" noChangeAspect="1"/>
+            </wp:cNvGraphicFramePr>
             <a:graphic xmlns:a="http://schemas.openxmlformats.org/drawingml/2006/main">
               <a:graphicData uri="http://schemas.openxmlformats.org/drawingml/2006/picture">
                 <pic:pic xmlns:pic="http://schemas.openxmlformats.org/drawingml/2006/picture">
                   <pic:nvPicPr>
-                    <pic:cNvPr id="0" name="Picture 6" descr="clipboard.png"/>
+                    <pic:cNvPr id="2" name="图片 1"/>
                     <pic:cNvPicPr>
                       <a:picLocks noChangeAspect="1"/>
                     </pic:cNvPicPr>
                   </pic:nvPicPr>
                   <pic:blipFill>
-                    <a:blip r:embed="rId13"/>
+                    <a:blip r:embed="rId10"/>
                     <a:stretch>
                       <a:fillRect/>
                     </a:stretch>
@@ -731,11 +704,15 @@
                   <pic:spPr>
                     <a:xfrm>
                       <a:off x="0" y="0"/>
-                      <a:ext cx="5267325" cy="2482169"/>
+                      <a:ext cx="3123565" cy="2647315"/>
                     </a:xfrm>
                     <a:prstGeom prst="rect">
                       <a:avLst/>
                     </a:prstGeom>
+                    <a:noFill/>
+                    <a:ln w="9525">
+                      <a:noFill/>
+                    </a:ln>
                   </pic:spPr>
                 </pic:pic>
               </a:graphicData>
@@ -744,69 +721,118 @@
         </w:drawing>
       </w:r>
     </w:p>
-    <w:bookmarkStart w:id="24" w:name="8662-1515719335510"/>
-    <w:bookmarkEnd w:id="24"/>
-    <w:p>
-      <w:r>
+    <w:p>
+      <w:pPr>
+        <w:widowControl w:val="0"/>
+        <w:numPr>
+          <w:numId w:val="0"/>
+        </w:numPr>
+        <w:rPr>
+          <w:sz w:val="34"/>
+        </w:rPr>
+      </w:pPr>
+      <w:r>
+        <w:rPr>
+          <w:rFonts w:hint="eastAsia"/>
+          <w:sz w:val="34"/>
+        </w:rPr>
+        <w:t>DashBoard</w:t>
+      </w:r>
+    </w:p>
+    <w:p>
+      <w:pPr>
+        <w:rPr>
+          <w:sz w:val="34"/>
+        </w:rPr>
+      </w:pPr>
+      <w:bookmarkStart w:id="22" w:name="3429-1515719335510"/>
+      <w:bookmarkEnd w:id="22"/>
+      <w:bookmarkStart w:id="23" w:name="8662-1515719335510"/>
+      <w:bookmarkEnd w:id="23"/>
+      <w:bookmarkStart w:id="24" w:name="8274-1515719335510"/>
+      <w:bookmarkEnd w:id="24"/>
+      <w:r>
+        <w:rPr>
+          <w:rFonts w:hint="eastAsia"/>
+        </w:rPr>
         <w:fldChar w:fldCharType="begin"/>
       </w:r>
       <w:r>
-        <w:instrText xml:space="preserve"> HYPERLINK "http://gallery.echartsjs.com/editor.html?c=xH1NFUwTgM" \h </w:instrText>
-      </w:r>
-      <w:r>
+        <w:rPr>
+          <w:rFonts w:hint="eastAsia"/>
+        </w:rPr>
+        <w:instrText xml:space="preserve"> HYPERLINK "http://gallery.echartsjs.com/editor.html?c=xHyceIklO-" </w:instrText>
+      </w:r>
+      <w:r>
+        <w:rPr>
+          <w:rFonts w:hint="eastAsia"/>
+        </w:rPr>
         <w:fldChar w:fldCharType="separate"/>
       </w:r>
       <w:r>
         <w:rPr>
-          <w:color w:val="003884"/>
-          <w:sz w:val="34"/>
-          <w:u w:val="single"/>
-        </w:rPr>
-        <w:t>http://gallery.echartsjs.com/editor.html?c=xH1NFUwTgM</w:t>
-      </w:r>
-      <w:r>
-        <w:rPr>
-          <w:color w:val="003884"/>
-          <w:sz w:val="34"/>
-          <w:u w:val="single"/>
+          <w:rStyle w:val="17"/>
+          <w:rFonts w:hint="eastAsia"/>
+        </w:rPr>
+        <w:t>http://gallery.echartsjs.com/editor.html?c=xHyceIklO-</w:t>
+      </w:r>
+      <w:r>
+        <w:rPr>
+          <w:rFonts w:hint="eastAsia"/>
         </w:rPr>
         <w:fldChar w:fldCharType="end"/>
       </w:r>
     </w:p>
     <w:p>
-      <w:bookmarkStart w:id="25" w:name="8274-1515719335510"/>
+      <w:pPr>
+        <w:numPr>
+          <w:ilvl w:val="0"/>
+          <w:numId w:val="1"/>
+        </w:numPr>
+        <w:ind w:left="0" w:leftChars="0" w:firstLine="0" w:firstLineChars="0"/>
+        <w:rPr>
+          <w:sz w:val="34"/>
+        </w:rPr>
+      </w:pPr>
+      <w:r>
+        <w:rPr>
+          <w:sz w:val="34"/>
+        </w:rPr>
+        <w:t>最近五年需求面积意向的变化（自定义雷达图）</w:t>
+      </w:r>
+      <w:bookmarkStart w:id="25" w:name="9110-1515719335510"/>
       <w:bookmarkEnd w:id="25"/>
-      <w:r>
-        <w:rPr>
-          <w:sz w:val="34"/>
-        </w:rPr>
-        <w:t>8、最近五年需求面积意向的变化（自定义雷达图）</w:t>
-      </w:r>
-    </w:p>
-    <w:p>
-      <w:bookmarkStart w:id="26" w:name="9110-1515719335510"/>
-      <w:bookmarkEnd w:id="26"/>
-      <w:r>
-        <w:rPr>
-          <w:noProof/>
-        </w:rPr>
+    </w:p>
+    <w:p>
+      <w:pPr>
+        <w:widowControl w:val="0"/>
+        <w:numPr>
+          <w:numId w:val="0"/>
+        </w:numPr>
+        <w:rPr>
+          <w:sz w:val="34"/>
+        </w:rPr>
+      </w:pPr>
+      <w:r>
         <w:drawing>
-          <wp:inline distT="0" distB="0" distL="0" distR="0">
-            <wp:extent cx="5267325" cy="4041539"/>
-            <wp:effectExtent l="0" t="0" r="0" b="0"/>
-            <wp:docPr id="8" name="Drawing 7" descr="clipboard.png"/>
-            <wp:cNvGraphicFramePr/>
+          <wp:inline distT="0" distB="0" distL="114300" distR="114300">
+            <wp:extent cx="5273675" cy="2486660"/>
+            <wp:effectExtent l="0" t="0" r="3175" b="8890"/>
+            <wp:docPr id="4" name="图片 3"/>
+            <wp:cNvGraphicFramePr>
+              <a:graphicFrameLocks xmlns:a="http://schemas.openxmlformats.org/drawingml/2006/main" noChangeAspect="1"/>
+            </wp:cNvGraphicFramePr>
             <a:graphic xmlns:a="http://schemas.openxmlformats.org/drawingml/2006/main">
               <a:graphicData uri="http://schemas.openxmlformats.org/drawingml/2006/picture">
                 <pic:pic xmlns:pic="http://schemas.openxmlformats.org/drawingml/2006/picture">
                   <pic:nvPicPr>
-                    <pic:cNvPr id="0" name="Picture 7" descr="clipboard.png"/>
+                    <pic:cNvPr id="4" name="图片 3"/>
                     <pic:cNvPicPr>
                       <a:picLocks noChangeAspect="1"/>
                     </pic:cNvPicPr>
                   </pic:nvPicPr>
                   <pic:blipFill>
-                    <a:blip r:embed="rId14"/>
+                    <a:blip r:embed="rId11"/>
                     <a:stretch>
                       <a:fillRect/>
                     </a:stretch>
@@ -814,11 +840,15 @@
                   <pic:spPr>
                     <a:xfrm>
                       <a:off x="0" y="0"/>
-                      <a:ext cx="5267325" cy="4041539"/>
+                      <a:ext cx="5273675" cy="2486660"/>
                     </a:xfrm>
                     <a:prstGeom prst="rect">
                       <a:avLst/>
                     </a:prstGeom>
+                    <a:noFill/>
+                    <a:ln w="9525">
+                      <a:noFill/>
+                    </a:ln>
                   </pic:spPr>
                 </pic:pic>
               </a:graphicData>
@@ -826,85 +856,213 @@
           </wp:inline>
         </w:drawing>
       </w:r>
-    </w:p>
-    <w:bookmarkStart w:id="27" w:name="3376-1515719335510"/>
-    <w:bookmarkEnd w:id="27"/>
-    <w:p>
-      <w:r>
-        <w:lastRenderedPageBreak/>
+      <w:bookmarkStart w:id="38" w:name="_GoBack"/>
+      <w:bookmarkEnd w:id="38"/>
+    </w:p>
+    <w:p>
+      <w:pPr>
+        <w:numPr>
+          <w:numId w:val="0"/>
+        </w:numPr>
+        <w:ind w:leftChars="0"/>
+        <w:rPr>
+          <w:sz w:val="34"/>
+        </w:rPr>
+      </w:pPr>
+      <w:bookmarkStart w:id="26" w:name="3376-1515719335510"/>
+      <w:bookmarkEnd w:id="26"/>
+      <w:bookmarkStart w:id="27" w:name="6488-1515719335510"/>
+      <w:bookmarkEnd w:id="27"/>
+      <w:r>
+        <w:rPr>
+          <w:rFonts w:hint="eastAsia"/>
+        </w:rPr>
         <w:fldChar w:fldCharType="begin"/>
       </w:r>
       <w:r>
-        <w:instrText xml:space="preserve"> HYPERLINK "http://gallery.echartsjs.com/editor.html?c=xH1kESqM_-" \h </w:instrText>
-      </w:r>
-      <w:r>
+        <w:rPr>
+          <w:rFonts w:hint="eastAsia"/>
+        </w:rPr>
+        <w:instrText xml:space="preserve"> HYPERLINK "http://gallery.echartsjs.com/editor.html?c=xSJJXiE1Wx" </w:instrText>
+      </w:r>
+      <w:r>
+        <w:rPr>
+          <w:rFonts w:hint="eastAsia"/>
+        </w:rPr>
         <w:fldChar w:fldCharType="separate"/>
       </w:r>
       <w:r>
         <w:rPr>
-          <w:color w:val="003884"/>
-          <w:sz w:val="34"/>
-          <w:u w:val="single"/>
-        </w:rPr>
-        <w:t>http://gallery.echartsjs.com/editor.html?c=xH1kESqM_-</w:t>
-      </w:r>
-      <w:r>
-        <w:rPr>
-          <w:color w:val="003884"/>
-          <w:sz w:val="34"/>
-          <w:u w:val="single"/>
+          <w:rStyle w:val="17"/>
+          <w:rFonts w:hint="eastAsia"/>
+        </w:rPr>
+        <w:t>http://gallery.echartsjs.com/editor.html?c=xSJJXiE1Wx</w:t>
+      </w:r>
+      <w:r>
+        <w:rPr>
+          <w:rFonts w:hint="eastAsia"/>
         </w:rPr>
         <w:fldChar w:fldCharType="end"/>
       </w:r>
     </w:p>
     <w:p>
-      <w:bookmarkStart w:id="28" w:name="6488-1515719335510"/>
-      <w:bookmarkEnd w:id="28"/>
-      <w:r>
-        <w:rPr>
-          <w:sz w:val="34"/>
-        </w:rPr>
-        <w:t>9、各项目异地购房占比（全国客户分布图）；跨度最远的客户（线条表示）（地图）（设计算法，计算不同城市距离）（设计算法，区分客户身份证所属地址与项目地址不同）</w:t>
-      </w:r>
-    </w:p>
-    <w:p>
-      <w:bookmarkStart w:id="29" w:name="1082-1515719335510"/>
-      <w:bookmarkEnd w:id="29"/>
-    </w:p>
-    <w:p>
-      <w:bookmarkStart w:id="30" w:name="9749-1515719335510"/>
-      <w:bookmarkEnd w:id="30"/>
-      <w:r>
-        <w:rPr>
-          <w:sz w:val="34"/>
-        </w:rPr>
-        <w:t>10、全国意向客户/成交客户比例分布（柱状图）</w:t>
-      </w:r>
-    </w:p>
-    <w:p>
-      <w:bookmarkStart w:id="31" w:name="2162-1515719335510"/>
-      <w:bookmarkEnd w:id="31"/>
-      <w:r>
-        <w:rPr>
-          <w:noProof/>
-        </w:rPr>
+      <w:pPr>
+        <w:numPr>
+          <w:ilvl w:val="0"/>
+          <w:numId w:val="1"/>
+        </w:numPr>
+        <w:ind w:left="0" w:leftChars="0" w:firstLine="0" w:firstLineChars="0"/>
+        <w:rPr>
+          <w:sz w:val="34"/>
+        </w:rPr>
+      </w:pPr>
+      <w:r>
+        <w:rPr>
+          <w:sz w:val="34"/>
+        </w:rPr>
+        <w:t>各项目异地购房占比（全国客户分布图）；跨度最远的客户（线条表示）（地图）（设计算法，计算不同城市距离）（设计算法，区分客户身份证所属地址与项目地址不同）</w:t>
+      </w:r>
+    </w:p>
+    <w:p>
+      <w:pPr>
+        <w:widowControl w:val="0"/>
+        <w:numPr>
+          <w:numId w:val="0"/>
+        </w:numPr>
+      </w:pPr>
+      <w:r>
         <w:drawing>
-          <wp:inline distT="0" distB="0" distL="0" distR="0">
-            <wp:extent cx="5267325" cy="4263728"/>
-            <wp:effectExtent l="0" t="0" r="0" b="0"/>
-            <wp:docPr id="9" name="Drawing 8" descr="clipboard.png"/>
-            <wp:cNvGraphicFramePr/>
+          <wp:inline distT="0" distB="0" distL="114300" distR="114300">
+            <wp:extent cx="5262245" cy="1797685"/>
+            <wp:effectExtent l="0" t="0" r="14605" b="12065"/>
+            <wp:docPr id="3" name="图片 2"/>
+            <wp:cNvGraphicFramePr>
+              <a:graphicFrameLocks xmlns:a="http://schemas.openxmlformats.org/drawingml/2006/main" noChangeAspect="1"/>
+            </wp:cNvGraphicFramePr>
             <a:graphic xmlns:a="http://schemas.openxmlformats.org/drawingml/2006/main">
               <a:graphicData uri="http://schemas.openxmlformats.org/drawingml/2006/picture">
                 <pic:pic xmlns:pic="http://schemas.openxmlformats.org/drawingml/2006/picture">
                   <pic:nvPicPr>
-                    <pic:cNvPr id="0" name="Picture 8" descr="clipboard.png"/>
+                    <pic:cNvPr id="3" name="图片 2"/>
                     <pic:cNvPicPr>
                       <a:picLocks noChangeAspect="1"/>
                     </pic:cNvPicPr>
                   </pic:nvPicPr>
                   <pic:blipFill>
-                    <a:blip r:embed="rId15"/>
+                    <a:blip r:embed="rId12"/>
+                    <a:stretch>
+                      <a:fillRect/>
+                    </a:stretch>
+                  </pic:blipFill>
+                  <pic:spPr>
+                    <a:xfrm>
+                      <a:off x="0" y="0"/>
+                      <a:ext cx="5262245" cy="1797685"/>
+                    </a:xfrm>
+                    <a:prstGeom prst="rect">
+                      <a:avLst/>
+                    </a:prstGeom>
+                    <a:noFill/>
+                    <a:ln w="9525">
+                      <a:noFill/>
+                    </a:ln>
+                  </pic:spPr>
+                </pic:pic>
+              </a:graphicData>
+            </a:graphic>
+          </wp:inline>
+        </w:drawing>
+      </w:r>
+    </w:p>
+    <w:p>
+      <w:pPr>
+        <w:widowControl w:val="0"/>
+        <w:numPr>
+          <w:numId w:val="0"/>
+        </w:numPr>
+      </w:pPr>
+      <w:r>
+        <w:rPr>
+          <w:rFonts w:hint="eastAsia"/>
+        </w:rPr>
+        <w:t>LandscapeBarChart</w:t>
+      </w:r>
+    </w:p>
+    <w:p>
+      <w:pPr>
+        <w:rPr>
+          <w:rFonts w:hint="eastAsia"/>
+        </w:rPr>
+      </w:pPr>
+      <w:r>
+        <w:rPr>
+          <w:rFonts w:hint="eastAsia"/>
+        </w:rPr>
+        <w:fldChar w:fldCharType="begin"/>
+      </w:r>
+      <w:r>
+        <w:rPr>
+          <w:rFonts w:hint="eastAsia"/>
+        </w:rPr>
+        <w:instrText xml:space="preserve"> HYPERLINK "http://gallery.echartsjs.com/editor.html?c=xByDr27Oxb" </w:instrText>
+      </w:r>
+      <w:r>
+        <w:rPr>
+          <w:rFonts w:hint="eastAsia"/>
+        </w:rPr>
+        <w:fldChar w:fldCharType="separate"/>
+      </w:r>
+      <w:r>
+        <w:rPr>
+          <w:rStyle w:val="17"/>
+          <w:rFonts w:hint="eastAsia"/>
+        </w:rPr>
+        <w:t>http://gallery.echartsjs.com/editor.html?c=xByDr27Oxb</w:t>
+      </w:r>
+      <w:r>
+        <w:rPr>
+          <w:rFonts w:hint="eastAsia"/>
+        </w:rPr>
+        <w:fldChar w:fldCharType="end"/>
+      </w:r>
+    </w:p>
+    <w:p>
+      <w:bookmarkStart w:id="28" w:name="1082-1515719335510"/>
+      <w:bookmarkEnd w:id="28"/>
+    </w:p>
+    <w:p>
+      <w:bookmarkStart w:id="29" w:name="9749-1515719335510"/>
+      <w:bookmarkEnd w:id="29"/>
+      <w:r>
+        <w:rPr>
+          <w:sz w:val="34"/>
+        </w:rPr>
+        <w:t>10、全国意向客户/成交客户比例分布（柱状图）</w:t>
+      </w:r>
+    </w:p>
+    <w:p>
+      <w:bookmarkStart w:id="30" w:name="2162-1515719335510"/>
+      <w:bookmarkEnd w:id="30"/>
+      <w:r>
+        <w:drawing>
+          <wp:inline distT="0" distB="0" distL="0" distR="0">
+            <wp:extent cx="5267325" cy="4263390"/>
+            <wp:effectExtent l="0" t="0" r="0" b="0"/>
+            <wp:docPr id="9" name="Drawing 8" descr="clipboard.png"/>
+            <wp:cNvGraphicFramePr>
+              <a:graphicFrameLocks xmlns:a="http://schemas.openxmlformats.org/drawingml/2006/main" noChangeAspect="1"/>
+            </wp:cNvGraphicFramePr>
+            <a:graphic xmlns:a="http://schemas.openxmlformats.org/drawingml/2006/main">
+              <a:graphicData uri="http://schemas.openxmlformats.org/drawingml/2006/picture">
+                <pic:pic xmlns:pic="http://schemas.openxmlformats.org/drawingml/2006/picture">
+                  <pic:nvPicPr>
+                    <pic:cNvPr id="9" name="Drawing 8" descr="clipboard.png"/>
+                    <pic:cNvPicPr>
+                      <a:picLocks noChangeAspect="1"/>
+                    </pic:cNvPicPr>
+                  </pic:nvPicPr>
+                  <pic:blipFill>
+                    <a:blip r:embed="rId13"/>
                     <a:stretch>
                       <a:fillRect/>
                     </a:stretch>
@@ -926,40 +1084,38 @@
       </w:r>
     </w:p>
     <w:p>
-      <w:bookmarkStart w:id="32" w:name="3035-1515719335510"/>
+      <w:bookmarkStart w:id="31" w:name="3035-1515719335510"/>
+      <w:bookmarkEnd w:id="31"/>
+      <w:r>
+        <w:rPr>
+          <w:sz w:val="34"/>
+        </w:rPr>
+        <w:t>11、户型关注、面积关注对比（雷达图）</w:t>
+      </w:r>
+    </w:p>
+    <w:p>
+      <w:bookmarkStart w:id="32" w:name="8638-1515719335510"/>
       <w:bookmarkEnd w:id="32"/>
       <w:r>
-        <w:rPr>
-          <w:sz w:val="34"/>
-        </w:rPr>
-        <w:t>11、户型关注、面积关注对比（雷达图）</w:t>
-      </w:r>
-    </w:p>
-    <w:p>
-      <w:bookmarkStart w:id="33" w:name="8638-1515719335510"/>
-      <w:bookmarkEnd w:id="33"/>
-      <w:r>
-        <w:rPr>
-          <w:noProof/>
-        </w:rPr>
-        <w:lastRenderedPageBreak/>
         <w:drawing>
           <wp:inline distT="0" distB="0" distL="0" distR="0">
-            <wp:extent cx="5267325" cy="3832820"/>
+            <wp:extent cx="5267325" cy="3832225"/>
             <wp:effectExtent l="0" t="0" r="0" b="0"/>
             <wp:docPr id="10" name="Drawing 9" descr="clipboard.png"/>
-            <wp:cNvGraphicFramePr/>
+            <wp:cNvGraphicFramePr>
+              <a:graphicFrameLocks xmlns:a="http://schemas.openxmlformats.org/drawingml/2006/main" noChangeAspect="1"/>
+            </wp:cNvGraphicFramePr>
             <a:graphic xmlns:a="http://schemas.openxmlformats.org/drawingml/2006/main">
               <a:graphicData uri="http://schemas.openxmlformats.org/drawingml/2006/picture">
                 <pic:pic xmlns:pic="http://schemas.openxmlformats.org/drawingml/2006/picture">
                   <pic:nvPicPr>
-                    <pic:cNvPr id="0" name="Picture 9" descr="clipboard.png"/>
+                    <pic:cNvPr id="10" name="Drawing 9" descr="clipboard.png"/>
                     <pic:cNvPicPr>
                       <a:picLocks noChangeAspect="1"/>
                     </pic:cNvPicPr>
                   </pic:nvPicPr>
                   <pic:blipFill>
-                    <a:blip r:embed="rId16"/>
+                    <a:blip r:embed="rId14"/>
                     <a:stretch>
                       <a:fillRect/>
                     </a:stretch>
@@ -980,9 +1136,9 @@
         </w:drawing>
       </w:r>
     </w:p>
-    <w:bookmarkStart w:id="34" w:name="7045-1515719335510"/>
-    <w:bookmarkEnd w:id="34"/>
-    <w:p>
+    <w:p>
+      <w:bookmarkStart w:id="33" w:name="7045-1515719335510"/>
+      <w:bookmarkEnd w:id="33"/>
       <w:r>
         <w:fldChar w:fldCharType="begin"/>
       </w:r>
@@ -1010,40 +1166,38 @@
       </w:r>
     </w:p>
     <w:p>
-      <w:bookmarkStart w:id="35" w:name="9999-1515719335510"/>
+      <w:bookmarkStart w:id="34" w:name="9999-1515719335510"/>
+      <w:bookmarkEnd w:id="34"/>
+      <w:r>
+        <w:rPr>
+          <w:sz w:val="34"/>
+        </w:rPr>
+        <w:t>12、客户跟进里的高频词汇（关系图）（设计算法，统计不同备注语句里出现的十大高频词汇）</w:t>
+      </w:r>
+    </w:p>
+    <w:p>
+      <w:bookmarkStart w:id="35" w:name="4246-1515719335510"/>
       <w:bookmarkEnd w:id="35"/>
       <w:r>
-        <w:rPr>
-          <w:sz w:val="34"/>
-        </w:rPr>
-        <w:t>12、客户跟进里的高频词汇（关系图）（设计算法，统计不同备注语句里出现的十大高频词汇）</w:t>
-      </w:r>
-    </w:p>
-    <w:p>
-      <w:bookmarkStart w:id="36" w:name="4246-1515719335510"/>
-      <w:bookmarkEnd w:id="36"/>
-      <w:r>
-        <w:rPr>
-          <w:noProof/>
-        </w:rPr>
-        <w:lastRenderedPageBreak/>
         <w:drawing>
           <wp:inline distT="0" distB="0" distL="0" distR="0">
-            <wp:extent cx="5267325" cy="4050489"/>
+            <wp:extent cx="5267325" cy="4050030"/>
             <wp:effectExtent l="0" t="0" r="0" b="0"/>
             <wp:docPr id="11" name="Drawing 10" descr="clipboard.png"/>
-            <wp:cNvGraphicFramePr/>
+            <wp:cNvGraphicFramePr>
+              <a:graphicFrameLocks xmlns:a="http://schemas.openxmlformats.org/drawingml/2006/main" noChangeAspect="1"/>
+            </wp:cNvGraphicFramePr>
             <a:graphic xmlns:a="http://schemas.openxmlformats.org/drawingml/2006/main">
               <a:graphicData uri="http://schemas.openxmlformats.org/drawingml/2006/picture">
                 <pic:pic xmlns:pic="http://schemas.openxmlformats.org/drawingml/2006/picture">
                   <pic:nvPicPr>
-                    <pic:cNvPr id="0" name="Picture 10" descr="clipboard.png"/>
+                    <pic:cNvPr id="11" name="Drawing 10" descr="clipboard.png"/>
                     <pic:cNvPicPr>
                       <a:picLocks noChangeAspect="1"/>
                     </pic:cNvPicPr>
                   </pic:nvPicPr>
                   <pic:blipFill>
-                    <a:blip r:embed="rId17"/>
+                    <a:blip r:embed="rId15"/>
                     <a:stretch>
                       <a:fillRect/>
                     </a:stretch>
@@ -1064,9 +1218,9 @@
         </w:drawing>
       </w:r>
     </w:p>
-    <w:bookmarkStart w:id="37" w:name="1485-1515719335510"/>
-    <w:bookmarkEnd w:id="37"/>
-    <w:p>
+    <w:p>
+      <w:bookmarkStart w:id="36" w:name="1485-1515719335510"/>
+      <w:bookmarkEnd w:id="36"/>
       <w:r>
         <w:fldChar w:fldCharType="begin"/>
       </w:r>
@@ -1094,8 +1248,8 @@
       </w:r>
     </w:p>
     <w:p>
-      <w:bookmarkStart w:id="38" w:name="7195-1515719335510"/>
-      <w:bookmarkEnd w:id="38"/>
+      <w:bookmarkStart w:id="37" w:name="7195-1515719335510"/>
+      <w:bookmarkEnd w:id="37"/>
       <w:r>
         <w:rPr>
           <w:sz w:val="34"/>
@@ -1106,218 +1260,313 @@
     <w:sectPr>
       <w:pgSz w:w="11906" w:h="16838"/>
       <w:pgMar w:top="1440" w:right="1800" w:bottom="1440" w:left="1800" w:header="851" w:footer="992" w:gutter="0"/>
-      <w:cols w:space="425"/>
-      <w:docGrid w:type="lines" w:linePitch="312"/>
+      <w:cols w:space="425" w:num="1"/>
+      <w:docGrid w:type="lines" w:linePitch="312" w:charSpace="0"/>
     </w:sectPr>
   </w:body>
 </w:document>
 </file>
 
-<file path=word/endnotes.xml><?xml version="1.0" encoding="utf-8"?>
-<w:endnotes xmlns:wpc="http://schemas.microsoft.com/office/word/2010/wordprocessingCanvas" xmlns:mc="http://schemas.openxmlformats.org/markup-compatibility/2006" xmlns:o="urn:schemas-microsoft-com:office:office" xmlns:r="http://schemas.openxmlformats.org/officeDocument/2006/relationships" xmlns:m="http://schemas.openxmlformats.org/officeDocument/2006/math" xmlns:v="urn:schemas-microsoft-com:vml" xmlns:wp14="http://schemas.microsoft.com/office/word/2010/wordprocessingDrawing" xmlns:wp="http://schemas.openxmlformats.org/drawingml/2006/wordprocessingDrawing" xmlns:w10="urn:schemas-microsoft-com:office:word" xmlns:w="http://schemas.openxmlformats.org/wordprocessingml/2006/main" xmlns:w14="http://schemas.microsoft.com/office/word/2010/wordml" xmlns:wpg="http://schemas.microsoft.com/office/word/2010/wordprocessingGroup" xmlns:wpi="http://schemas.microsoft.com/office/word/2010/wordprocessingInk" xmlns:wne="http://schemas.microsoft.com/office/word/2006/wordml" xmlns:wps="http://schemas.microsoft.com/office/word/2010/wordprocessingShape" mc:Ignorable="w14 wp14">
-  <w:endnote w:type="separator" w:id="-1">
-    <w:p>
-      <w:r>
-        <w:separator/>
-      </w:r>
-    </w:p>
-  </w:endnote>
-  <w:endnote w:type="continuationSeparator" w:id="0">
-    <w:p>
-      <w:r>
-        <w:continuationSeparator/>
-      </w:r>
-    </w:p>
-  </w:endnote>
-</w:endnotes>
-</file>
-
-<file path=word/footnotes.xml><?xml version="1.0" encoding="utf-8"?>
-<w:footnotes xmlns:wpc="http://schemas.microsoft.com/office/word/2010/wordprocessingCanvas" xmlns:mc="http://schemas.openxmlformats.org/markup-compatibility/2006" xmlns:o="urn:schemas-microsoft-com:office:office" xmlns:r="http://schemas.openxmlformats.org/officeDocument/2006/relationships" xmlns:m="http://schemas.openxmlformats.org/officeDocument/2006/math" xmlns:v="urn:schemas-microsoft-com:vml" xmlns:wp14="http://schemas.microsoft.com/office/word/2010/wordprocessingDrawing" xmlns:wp="http://schemas.openxmlformats.org/drawingml/2006/wordprocessingDrawing" xmlns:w10="urn:schemas-microsoft-com:office:word" xmlns:w="http://schemas.openxmlformats.org/wordprocessingml/2006/main" xmlns:w14="http://schemas.microsoft.com/office/word/2010/wordml" xmlns:wpg="http://schemas.microsoft.com/office/word/2010/wordprocessingGroup" xmlns:wpi="http://schemas.microsoft.com/office/word/2010/wordprocessingInk" xmlns:wne="http://schemas.microsoft.com/office/word/2006/wordml" xmlns:wps="http://schemas.microsoft.com/office/word/2010/wordprocessingShape" mc:Ignorable="w14 wp14">
-  <w:footnote w:type="separator" w:id="-1">
-    <w:p>
-      <w:r>
-        <w:separator/>
-      </w:r>
-    </w:p>
-  </w:footnote>
-  <w:footnote w:type="continuationSeparator" w:id="0">
-    <w:p>
-      <w:r>
-        <w:continuationSeparator/>
-      </w:r>
-    </w:p>
-  </w:footnote>
-</w:footnotes>
+<file path=word/numbering.xml><?xml version="1.0" encoding="utf-8"?>
+<w:numbering xmlns:wpc="http://schemas.microsoft.com/office/word/2010/wordprocessingCanvas" xmlns:mc="http://schemas.openxmlformats.org/markup-compatibility/2006" xmlns:o="urn:schemas-microsoft-com:office:office" xmlns:r="http://schemas.openxmlformats.org/officeDocument/2006/relationships" xmlns:m="http://schemas.openxmlformats.org/officeDocument/2006/math" xmlns:v="urn:schemas-microsoft-com:vml" xmlns:wp14="http://schemas.microsoft.com/office/word/2010/wordprocessingDrawing" xmlns:wp="http://schemas.openxmlformats.org/drawingml/2006/wordprocessingDrawing" xmlns:w10="urn:schemas-microsoft-com:office:word" xmlns:w="http://schemas.openxmlformats.org/wordprocessingml/2006/main" xmlns:w14="http://schemas.microsoft.com/office/word/2010/wordml" xmlns:wpg="http://schemas.microsoft.com/office/word/2010/wordprocessingGroup" xmlns:wpi="http://schemas.microsoft.com/office/word/2010/wordprocessingInk" xmlns:wne="http://schemas.microsoft.com/office/word/2006/wordml" xmlns:wps="http://schemas.microsoft.com/office/word/2010/wordprocessingShape" mc:Ignorable="w14 wp14">
+  <w:abstractNum w:abstractNumId="0">
+    <w:nsid w:val="CED704A8"/>
+    <w:multiLevelType w:val="singleLevel"/>
+    <w:tmpl w:val="CED704A8"/>
+    <w:lvl w:ilvl="0" w:tentative="0">
+      <w:start w:val="7"/>
+      <w:numFmt w:val="decimal"/>
+      <w:suff w:val="nothing"/>
+      <w:lvlText w:val="%1、"/>
+      <w:lvlJc w:val="left"/>
+    </w:lvl>
+  </w:abstractNum>
+  <w:num w:numId="1">
+    <w:abstractNumId w:val="0"/>
+  </w:num>
+</w:numbering>
 </file>
 
 <file path=word/styles.xml><?xml version="1.0" encoding="utf-8"?>
-<w:styles xmlns:mc="http://schemas.openxmlformats.org/markup-compatibility/2006" xmlns:r="http://schemas.openxmlformats.org/officeDocument/2006/relationships" xmlns:w="http://schemas.openxmlformats.org/wordprocessingml/2006/main" xmlns:w14="http://schemas.microsoft.com/office/word/2010/wordml" mc:Ignorable="w14">
+<w:styles xmlns:mc="http://schemas.openxmlformats.org/markup-compatibility/2006" xmlns:o="urn:schemas-microsoft-com:office:office" xmlns:r="http://schemas.openxmlformats.org/officeDocument/2006/relationships" xmlns:m="http://schemas.openxmlformats.org/officeDocument/2006/math" xmlns:v="urn:schemas-microsoft-com:vml" xmlns:w="http://schemas.openxmlformats.org/wordprocessingml/2006/main" xmlns:w14="http://schemas.microsoft.com/office/word/2010/wordml" xmlns:w10="urn:schemas-microsoft-com:office:word" xmlns:sl="http://schemas.openxmlformats.org/schemaLibrary/2006/main" mc:Ignorable="w14">
   <w:docDefaults>
     <w:rPrDefault>
       <w:rPr>
-        <w:rFonts w:ascii="微软雅黑" w:eastAsia="微软雅黑" w:hAnsi="微软雅黑" w:cs="Times New Roman"/>
-        <w:sz w:val="21"/>
-        <w:szCs w:val="22"/>
-        <w:lang w:val="en-US" w:eastAsia="zh-CN" w:bidi="ar-SA"/>
+        <w:rFonts w:ascii="微软雅黑" w:hAnsi="微软雅黑" w:eastAsia="微软雅黑" w:cs="Times New Roman"/>
       </w:rPr>
     </w:rPrDefault>
-    <w:pPrDefault/>
   </w:docDefaults>
-  <w:latentStyles w:defLockedState="0" w:defUIPriority="99" w:defSemiHidden="1" w:defUnhideWhenUsed="1" w:defQFormat="0" w:count="267">
-    <w:lsdException w:name="Normal" w:semiHidden="0" w:uiPriority="0" w:unhideWhenUsed="0" w:qFormat="1"/>
-    <w:lsdException w:name="heading 1" w:semiHidden="0" w:uiPriority="9" w:unhideWhenUsed="0" w:qFormat="1"/>
-    <w:lsdException w:name="heading 2" w:uiPriority="9" w:qFormat="1"/>
-    <w:lsdException w:name="heading 3" w:uiPriority="9" w:qFormat="1"/>
-    <w:lsdException w:name="heading 4" w:uiPriority="9" w:qFormat="1"/>
-    <w:lsdException w:name="heading 5" w:uiPriority="9" w:qFormat="1"/>
-    <w:lsdException w:name="heading 6" w:uiPriority="9" w:qFormat="1"/>
-    <w:lsdException w:name="heading 7" w:uiPriority="9" w:qFormat="1"/>
-    <w:lsdException w:name="heading 8" w:uiPriority="9" w:qFormat="1"/>
-    <w:lsdException w:name="heading 9" w:uiPriority="9" w:qFormat="1"/>
-    <w:lsdException w:name="toc 1" w:uiPriority="39"/>
-    <w:lsdException w:name="toc 2" w:uiPriority="39"/>
-    <w:lsdException w:name="toc 3" w:uiPriority="39"/>
-    <w:lsdException w:name="toc 4" w:uiPriority="39"/>
-    <w:lsdException w:name="toc 5" w:uiPriority="39"/>
-    <w:lsdException w:name="toc 6" w:uiPriority="39"/>
-    <w:lsdException w:name="toc 7" w:uiPriority="39"/>
-    <w:lsdException w:name="toc 8" w:uiPriority="39"/>
-    <w:lsdException w:name="toc 9" w:uiPriority="39"/>
-    <w:lsdException w:name="caption" w:uiPriority="35" w:qFormat="1"/>
-    <w:lsdException w:name="Title" w:semiHidden="0" w:uiPriority="10" w:unhideWhenUsed="0" w:qFormat="1"/>
-    <w:lsdException w:name="Default Paragraph Font" w:uiPriority="1"/>
-    <w:lsdException w:name="Subtitle" w:semiHidden="0" w:uiPriority="11" w:unhideWhenUsed="0" w:qFormat="1"/>
-    <w:lsdException w:name="Strong" w:semiHidden="0" w:uiPriority="22" w:unhideWhenUsed="0" w:qFormat="1"/>
-    <w:lsdException w:name="Emphasis" w:semiHidden="0" w:uiPriority="20" w:unhideWhenUsed="0" w:qFormat="1"/>
-    <w:lsdException w:name="Table Grid" w:semiHidden="0" w:uiPriority="39" w:unhideWhenUsed="0"/>
-    <w:lsdException w:name="Placeholder Text" w:unhideWhenUsed="0"/>
-    <w:lsdException w:name="No Spacing" w:semiHidden="0" w:uiPriority="1" w:unhideWhenUsed="0" w:qFormat="1"/>
-    <w:lsdException w:name="Light Shading" w:semiHidden="0" w:uiPriority="60" w:unhideWhenUsed="0"/>
-    <w:lsdException w:name="Light List" w:semiHidden="0" w:uiPriority="61" w:unhideWhenUsed="0"/>
-    <w:lsdException w:name="Light Grid" w:semiHidden="0" w:uiPriority="62" w:unhideWhenUsed="0"/>
-    <w:lsdException w:name="Medium Shading 1" w:semiHidden="0" w:uiPriority="63" w:unhideWhenUsed="0"/>
-    <w:lsdException w:name="Medium Shading 2" w:semiHidden="0" w:uiPriority="64" w:unhideWhenUsed="0"/>
-    <w:lsdException w:name="Medium List 1" w:semiHidden="0" w:uiPriority="65" w:unhideWhenUsed="0"/>
-    <w:lsdException w:name="Medium List 2" w:semiHidden="0" w:uiPriority="66" w:unhideWhenUsed="0"/>
-    <w:lsdException w:name="Medium Grid 1" w:semiHidden="0" w:uiPriority="67" w:unhideWhenUsed="0"/>
-    <w:lsdException w:name="Medium Grid 2" w:semiHidden="0" w:uiPriority="68" w:unhideWhenUsed="0"/>
-    <w:lsdException w:name="Medium Grid 3" w:semiHidden="0" w:uiPriority="69" w:unhideWhenUsed="0"/>
-    <w:lsdException w:name="Dark List" w:semiHidden="0" w:uiPriority="70" w:unhideWhenUsed="0"/>
-    <w:lsdException w:name="Colorful Shading" w:semiHidden="0" w:uiPriority="71" w:unhideWhenUsed="0"/>
-    <w:lsdException w:name="Colorful List" w:semiHidden="0" w:uiPriority="72" w:unhideWhenUsed="0"/>
-    <w:lsdException w:name="Colorful Grid" w:semiHidden="0" w:uiPriority="73" w:unhideWhenUsed="0"/>
-    <w:lsdException w:name="Light Shading Accent 1" w:semiHidden="0" w:uiPriority="60" w:unhideWhenUsed="0"/>
-    <w:lsdException w:name="Light List Accent 1" w:semiHidden="0" w:uiPriority="61" w:unhideWhenUsed="0"/>
-    <w:lsdException w:name="Light Grid Accent 1" w:semiHidden="0" w:uiPriority="62" w:unhideWhenUsed="0"/>
-    <w:lsdException w:name="Medium Shading 1 Accent 1" w:semiHidden="0" w:uiPriority="63" w:unhideWhenUsed="0"/>
-    <w:lsdException w:name="Medium Shading 2 Accent 1" w:semiHidden="0" w:uiPriority="64" w:unhideWhenUsed="0"/>
-    <w:lsdException w:name="Medium List 1 Accent 1" w:semiHidden="0" w:uiPriority="65" w:unhideWhenUsed="0"/>
-    <w:lsdException w:name="Revision" w:unhideWhenUsed="0"/>
-    <w:lsdException w:name="List Paragraph" w:semiHidden="0" w:uiPriority="34" w:unhideWhenUsed="0" w:qFormat="1"/>
-    <w:lsdException w:name="Quote" w:semiHidden="0" w:uiPriority="29" w:unhideWhenUsed="0" w:qFormat="1"/>
-    <w:lsdException w:name="Intense Quote" w:semiHidden="0" w:uiPriority="30" w:unhideWhenUsed="0" w:qFormat="1"/>
-    <w:lsdException w:name="Medium List 2 Accent 1" w:semiHidden="0" w:uiPriority="66" w:unhideWhenUsed="0"/>
-    <w:lsdException w:name="Medium Grid 1 Accent 1" w:semiHidden="0" w:uiPriority="67" w:unhideWhenUsed="0"/>
-    <w:lsdException w:name="Medium Grid 2 Accent 1" w:semiHidden="0" w:uiPriority="68" w:unhideWhenUsed="0"/>
-    <w:lsdException w:name="Medium Grid 3 Accent 1" w:semiHidden="0" w:uiPriority="69" w:unhideWhenUsed="0"/>
-    <w:lsdException w:name="Dark List Accent 1" w:semiHidden="0" w:uiPriority="70" w:unhideWhenUsed="0"/>
-    <w:lsdException w:name="Colorful Shading Accent 1" w:semiHidden="0" w:uiPriority="71" w:unhideWhenUsed="0"/>
-    <w:lsdException w:name="Colorful List Accent 1" w:semiHidden="0" w:uiPriority="72" w:unhideWhenUsed="0"/>
-    <w:lsdException w:name="Colorful Grid Accent 1" w:semiHidden="0" w:uiPriority="73" w:unhideWhenUsed="0"/>
-    <w:lsdException w:name="Light Shading Accent 2" w:semiHidden="0" w:uiPriority="60" w:unhideWhenUsed="0"/>
-    <w:lsdException w:name="Light List Accent 2" w:semiHidden="0" w:uiPriority="61" w:unhideWhenUsed="0"/>
-    <w:lsdException w:name="Light Grid Accent 2" w:semiHidden="0" w:uiPriority="62" w:unhideWhenUsed="0"/>
-    <w:lsdException w:name="Medium Shading 1 Accent 2" w:semiHidden="0" w:uiPriority="63" w:unhideWhenUsed="0"/>
-    <w:lsdException w:name="Medium Shading 2 Accent 2" w:semiHidden="0" w:uiPriority="64" w:unhideWhenUsed="0"/>
-    <w:lsdException w:name="Medium List 1 Accent 2" w:semiHidden="0" w:uiPriority="65" w:unhideWhenUsed="0"/>
-    <w:lsdException w:name="Medium List 2 Accent 2" w:semiHidden="0" w:uiPriority="66" w:unhideWhenUsed="0"/>
-    <w:lsdException w:name="Medium Grid 1 Accent 2" w:semiHidden="0" w:uiPriority="67" w:unhideWhenUsed="0"/>
-    <w:lsdException w:name="Medium Grid 2 Accent 2" w:semiHidden="0" w:uiPriority="68" w:unhideWhenUsed="0"/>
-    <w:lsdException w:name="Medium Grid 3 Accent 2" w:semiHidden="0" w:uiPriority="69" w:unhideWhenUsed="0"/>
-    <w:lsdException w:name="Dark List Accent 2" w:semiHidden="0" w:uiPriority="70" w:unhideWhenUsed="0"/>
-    <w:lsdException w:name="Colorful Shading Accent 2" w:semiHidden="0" w:uiPriority="71" w:unhideWhenUsed="0"/>
-    <w:lsdException w:name="Colorful List Accent 2" w:semiHidden="0" w:uiPriority="72" w:unhideWhenUsed="0"/>
-    <w:lsdException w:name="Colorful Grid Accent 2" w:semiHidden="0" w:uiPriority="73" w:unhideWhenUsed="0"/>
-    <w:lsdException w:name="Light Shading Accent 3" w:semiHidden="0" w:uiPriority="60" w:unhideWhenUsed="0"/>
-    <w:lsdException w:name="Light List Accent 3" w:semiHidden="0" w:uiPriority="61" w:unhideWhenUsed="0"/>
-    <w:lsdException w:name="Light Grid Accent 3" w:semiHidden="0" w:uiPriority="62" w:unhideWhenUsed="0"/>
-    <w:lsdException w:name="Medium Shading 1 Accent 3" w:semiHidden="0" w:uiPriority="63" w:unhideWhenUsed="0"/>
-    <w:lsdException w:name="Medium Shading 2 Accent 3" w:semiHidden="0" w:uiPriority="64" w:unhideWhenUsed="0"/>
-    <w:lsdException w:name="Medium List 1 Accent 3" w:semiHidden="0" w:uiPriority="65" w:unhideWhenUsed="0"/>
-    <w:lsdException w:name="Medium List 2 Accent 3" w:semiHidden="0" w:uiPriority="66" w:unhideWhenUsed="0"/>
-    <w:lsdException w:name="Medium Grid 1 Accent 3" w:semiHidden="0" w:uiPriority="67" w:unhideWhenUsed="0"/>
-    <w:lsdException w:name="Medium Grid 2 Accent 3" w:semiHidden="0" w:uiPriority="68" w:unhideWhenUsed="0"/>
-    <w:lsdException w:name="Medium Grid 3 Accent 3" w:semiHidden="0" w:uiPriority="69" w:unhideWhenUsed="0"/>
-    <w:lsdException w:name="Dark List Accent 3" w:semiHidden="0" w:uiPriority="70" w:unhideWhenUsed="0"/>
-    <w:lsdException w:name="Colorful Shading Accent 3" w:semiHidden="0" w:uiPriority="71" w:unhideWhenUsed="0"/>
-    <w:lsdException w:name="Colorful List Accent 3" w:semiHidden="0" w:uiPriority="72" w:unhideWhenUsed="0"/>
-    <w:lsdException w:name="Colorful Grid Accent 3" w:semiHidden="0" w:uiPriority="73" w:unhideWhenUsed="0"/>
-    <w:lsdException w:name="Light Shading Accent 4" w:semiHidden="0" w:uiPriority="60" w:unhideWhenUsed="0"/>
-    <w:lsdException w:name="Light List Accent 4" w:semiHidden="0" w:uiPriority="61" w:unhideWhenUsed="0"/>
-    <w:lsdException w:name="Light Grid Accent 4" w:semiHidden="0" w:uiPriority="62" w:unhideWhenUsed="0"/>
-    <w:lsdException w:name="Medium Shading 1 Accent 4" w:semiHidden="0" w:uiPriority="63" w:unhideWhenUsed="0"/>
-    <w:lsdException w:name="Medium Shading 2 Accent 4" w:semiHidden="0" w:uiPriority="64" w:unhideWhenUsed="0"/>
-    <w:lsdException w:name="Medium List 1 Accent 4" w:semiHidden="0" w:uiPriority="65" w:unhideWhenUsed="0"/>
-    <w:lsdException w:name="Medium List 2 Accent 4" w:semiHidden="0" w:uiPriority="66" w:unhideWhenUsed="0"/>
-    <w:lsdException w:name="Medium Grid 1 Accent 4" w:semiHidden="0" w:uiPriority="67" w:unhideWhenUsed="0"/>
-    <w:lsdException w:name="Medium Grid 2 Accent 4" w:semiHidden="0" w:uiPriority="68" w:unhideWhenUsed="0"/>
-    <w:lsdException w:name="Medium Grid 3 Accent 4" w:semiHidden="0" w:uiPriority="69" w:unhideWhenUsed="0"/>
-    <w:lsdException w:name="Dark List Accent 4" w:semiHidden="0" w:uiPriority="70" w:unhideWhenUsed="0"/>
-    <w:lsdException w:name="Colorful Shading Accent 4" w:semiHidden="0" w:uiPriority="71" w:unhideWhenUsed="0"/>
-    <w:lsdException w:name="Colorful List Accent 4" w:semiHidden="0" w:uiPriority="72" w:unhideWhenUsed="0"/>
-    <w:lsdException w:name="Colorful Grid Accent 4" w:semiHidden="0" w:uiPriority="73" w:unhideWhenUsed="0"/>
-    <w:lsdException w:name="Light Shading Accent 5" w:semiHidden="0" w:uiPriority="60" w:unhideWhenUsed="0"/>
-    <w:lsdException w:name="Light List Accent 5" w:semiHidden="0" w:uiPriority="61" w:unhideWhenUsed="0"/>
-    <w:lsdException w:name="Light Grid Accent 5" w:semiHidden="0" w:uiPriority="62" w:unhideWhenUsed="0"/>
-    <w:lsdException w:name="Medium Shading 1 Accent 5" w:semiHidden="0" w:uiPriority="63" w:unhideWhenUsed="0"/>
-    <w:lsdException w:name="Medium Shading 2 Accent 5" w:semiHidden="0" w:uiPriority="64" w:unhideWhenUsed="0"/>
-    <w:lsdException w:name="Medium List 1 Accent 5" w:semiHidden="0" w:uiPriority="65" w:unhideWhenUsed="0"/>
-    <w:lsdException w:name="Medium List 2 Accent 5" w:semiHidden="0" w:uiPriority="66" w:unhideWhenUsed="0"/>
-    <w:lsdException w:name="Medium Grid 1 Accent 5" w:semiHidden="0" w:uiPriority="67" w:unhideWhenUsed="0"/>
-    <w:lsdException w:name="Medium Grid 2 Accent 5" w:semiHidden="0" w:uiPriority="68" w:unhideWhenUsed="0"/>
-    <w:lsdException w:name="Medium Grid 3 Accent 5" w:semiHidden="0" w:uiPriority="69" w:unhideWhenUsed="0"/>
-    <w:lsdException w:name="Dark List Accent 5" w:semiHidden="0" w:uiPriority="70" w:unhideWhenUsed="0"/>
-    <w:lsdException w:name="Colorful Shading Accent 5" w:semiHidden="0" w:uiPriority="71" w:unhideWhenUsed="0"/>
-    <w:lsdException w:name="Colorful List Accent 5" w:semiHidden="0" w:uiPriority="72" w:unhideWhenUsed="0"/>
-    <w:lsdException w:name="Colorful Grid Accent 5" w:semiHidden="0" w:uiPriority="73" w:unhideWhenUsed="0"/>
-    <w:lsdException w:name="Light Shading Accent 6" w:semiHidden="0" w:uiPriority="60" w:unhideWhenUsed="0"/>
-    <w:lsdException w:name="Light List Accent 6" w:semiHidden="0" w:uiPriority="61" w:unhideWhenUsed="0"/>
-    <w:lsdException w:name="Light Grid Accent 6" w:semiHidden="0" w:uiPriority="62" w:unhideWhenUsed="0"/>
-    <w:lsdException w:name="Medium Shading 1 Accent 6" w:semiHidden="0" w:uiPriority="63" w:unhideWhenUsed="0"/>
-    <w:lsdException w:name="Medium Shading 2 Accent 6" w:semiHidden="0" w:uiPriority="64" w:unhideWhenUsed="0"/>
-    <w:lsdException w:name="Medium List 1 Accent 6" w:semiHidden="0" w:uiPriority="65" w:unhideWhenUsed="0"/>
-    <w:lsdException w:name="Medium List 2 Accent 6" w:semiHidden="0" w:uiPriority="66" w:unhideWhenUsed="0"/>
-    <w:lsdException w:name="Medium Grid 1 Accent 6" w:semiHidden="0" w:uiPriority="67" w:unhideWhenUsed="0"/>
-    <w:lsdException w:name="Medium Grid 2 Accent 6" w:semiHidden="0" w:uiPriority="68" w:unhideWhenUsed="0"/>
-    <w:lsdException w:name="Medium Grid 3 Accent 6" w:semiHidden="0" w:uiPriority="69" w:unhideWhenUsed="0"/>
-    <w:lsdException w:name="Dark List Accent 6" w:semiHidden="0" w:uiPriority="70" w:unhideWhenUsed="0"/>
-    <w:lsdException w:name="Colorful Shading Accent 6" w:semiHidden="0" w:uiPriority="71" w:unhideWhenUsed="0"/>
-    <w:lsdException w:name="Colorful List Accent 6" w:semiHidden="0" w:uiPriority="72" w:unhideWhenUsed="0"/>
-    <w:lsdException w:name="Colorful Grid Accent 6" w:semiHidden="0" w:uiPriority="73" w:unhideWhenUsed="0"/>
-    <w:lsdException w:name="Subtle Emphasis" w:semiHidden="0" w:uiPriority="19" w:unhideWhenUsed="0" w:qFormat="1"/>
-    <w:lsdException w:name="Intense Emphasis" w:semiHidden="0" w:uiPriority="21" w:unhideWhenUsed="0" w:qFormat="1"/>
-    <w:lsdException w:name="Subtle Reference" w:semiHidden="0" w:uiPriority="31" w:unhideWhenUsed="0" w:qFormat="1"/>
-    <w:lsdException w:name="Intense Reference" w:semiHidden="0" w:uiPriority="32" w:unhideWhenUsed="0" w:qFormat="1"/>
-    <w:lsdException w:name="Book Title" w:semiHidden="0" w:uiPriority="33" w:unhideWhenUsed="0" w:qFormat="1"/>
-    <w:lsdException w:name="Bibliography" w:uiPriority="37"/>
-    <w:lsdException w:name="TOC Heading" w:uiPriority="39" w:qFormat="1"/>
+  <w:latentStyles w:count="260" w:defQFormat="0" w:defUnhideWhenUsed="1" w:defSemiHidden="1" w:defUIPriority="99" w:defLockedState="0">
+    <w:lsdException w:qFormat="1" w:unhideWhenUsed="0" w:uiPriority="0" w:semiHidden="0" w:name="Normal"/>
+    <w:lsdException w:qFormat="1" w:unhideWhenUsed="0" w:uiPriority="9" w:semiHidden="0" w:name="heading 1"/>
+    <w:lsdException w:qFormat="1" w:uiPriority="9" w:semiHidden="0" w:name="heading 2"/>
+    <w:lsdException w:qFormat="1" w:uiPriority="9" w:semiHidden="0" w:name="heading 3"/>
+    <w:lsdException w:qFormat="1" w:uiPriority="9" w:semiHidden="0" w:name="heading 4"/>
+    <w:lsdException w:qFormat="1" w:uiPriority="9" w:semiHidden="0" w:name="heading 5"/>
+    <w:lsdException w:qFormat="1" w:uiPriority="9" w:semiHidden="0" w:name="heading 6"/>
+    <w:lsdException w:qFormat="1" w:uiPriority="9" w:semiHidden="0" w:name="heading 7"/>
+    <w:lsdException w:qFormat="1" w:uiPriority="9" w:semiHidden="0" w:name="heading 8"/>
+    <w:lsdException w:qFormat="1" w:uiPriority="9" w:semiHidden="0" w:name="heading 9"/>
+    <w:lsdException w:uiPriority="99" w:name="index 1"/>
+    <w:lsdException w:uiPriority="99" w:name="index 2"/>
+    <w:lsdException w:uiPriority="99" w:name="index 3"/>
+    <w:lsdException w:uiPriority="99" w:name="index 4"/>
+    <w:lsdException w:uiPriority="99" w:name="index 5"/>
+    <w:lsdException w:uiPriority="99" w:name="index 6"/>
+    <w:lsdException w:uiPriority="99" w:name="index 7"/>
+    <w:lsdException w:uiPriority="99" w:name="index 8"/>
+    <w:lsdException w:uiPriority="99" w:name="index 9"/>
+    <w:lsdException w:uiPriority="39" w:name="toc 1"/>
+    <w:lsdException w:uiPriority="39" w:name="toc 2"/>
+    <w:lsdException w:uiPriority="39" w:name="toc 3"/>
+    <w:lsdException w:uiPriority="39" w:name="toc 4"/>
+    <w:lsdException w:uiPriority="39" w:name="toc 5"/>
+    <w:lsdException w:uiPriority="39" w:name="toc 6"/>
+    <w:lsdException w:uiPriority="39" w:name="toc 7"/>
+    <w:lsdException w:uiPriority="39" w:name="toc 8"/>
+    <w:lsdException w:uiPriority="39" w:name="toc 9"/>
+    <w:lsdException w:uiPriority="99" w:name="Normal Indent"/>
+    <w:lsdException w:uiPriority="99" w:name="footnote text"/>
+    <w:lsdException w:uiPriority="99" w:name="annotation text"/>
+    <w:lsdException w:qFormat="1" w:uiPriority="99" w:semiHidden="0" w:name="header"/>
+    <w:lsdException w:uiPriority="99" w:semiHidden="0" w:name="footer"/>
+    <w:lsdException w:uiPriority="99" w:name="index heading"/>
+    <w:lsdException w:qFormat="1" w:uiPriority="35" w:name="caption"/>
+    <w:lsdException w:uiPriority="99" w:name="table of figures"/>
+    <w:lsdException w:uiPriority="99" w:name="envelope address"/>
+    <w:lsdException w:uiPriority="99" w:name="envelope return"/>
+    <w:lsdException w:uiPriority="99" w:name="footnote reference"/>
+    <w:lsdException w:uiPriority="99" w:name="annotation reference"/>
+    <w:lsdException w:uiPriority="99" w:name="line number"/>
+    <w:lsdException w:uiPriority="99" w:name="page number"/>
+    <w:lsdException w:uiPriority="99" w:name="endnote reference"/>
+    <w:lsdException w:uiPriority="99" w:name="endnote text"/>
+    <w:lsdException w:uiPriority="99" w:name="table of authorities"/>
+    <w:lsdException w:uiPriority="99" w:name="macro"/>
+    <w:lsdException w:uiPriority="99" w:name="toa heading"/>
+    <w:lsdException w:uiPriority="99" w:name="List"/>
+    <w:lsdException w:uiPriority="99" w:name="List Bullet"/>
+    <w:lsdException w:uiPriority="99" w:name="List Number"/>
+    <w:lsdException w:uiPriority="99" w:name="List 2"/>
+    <w:lsdException w:uiPriority="99" w:name="List 3"/>
+    <w:lsdException w:uiPriority="99" w:name="List 4"/>
+    <w:lsdException w:uiPriority="99" w:name="List 5"/>
+    <w:lsdException w:uiPriority="99" w:name="List Bullet 2"/>
+    <w:lsdException w:uiPriority="99" w:name="List Bullet 3"/>
+    <w:lsdException w:uiPriority="99" w:name="List Bullet 4"/>
+    <w:lsdException w:uiPriority="99" w:name="List Bullet 5"/>
+    <w:lsdException w:uiPriority="99" w:name="List Number 2"/>
+    <w:lsdException w:uiPriority="99" w:name="List Number 3"/>
+    <w:lsdException w:uiPriority="99" w:name="List Number 4"/>
+    <w:lsdException w:uiPriority="99" w:name="List Number 5"/>
+    <w:lsdException w:qFormat="1" w:unhideWhenUsed="0" w:uiPriority="10" w:semiHidden="0" w:name="Title"/>
+    <w:lsdException w:uiPriority="99" w:name="Closing"/>
+    <w:lsdException w:uiPriority="99" w:name="Signature"/>
+    <w:lsdException w:qFormat="1" w:uiPriority="1" w:name="Default Paragraph Font"/>
+    <w:lsdException w:uiPriority="99" w:name="Body Text"/>
+    <w:lsdException w:uiPriority="99" w:name="Body Text Indent"/>
+    <w:lsdException w:uiPriority="99" w:name="List Continue"/>
+    <w:lsdException w:uiPriority="99" w:name="List Continue 2"/>
+    <w:lsdException w:uiPriority="99" w:name="List Continue 3"/>
+    <w:lsdException w:uiPriority="99" w:name="List Continue 4"/>
+    <w:lsdException w:uiPriority="99" w:name="List Continue 5"/>
+    <w:lsdException w:uiPriority="99" w:name="Message Header"/>
+    <w:lsdException w:qFormat="1" w:unhideWhenUsed="0" w:uiPriority="11" w:semiHidden="0" w:name="Subtitle"/>
+    <w:lsdException w:uiPriority="99" w:name="Salutation"/>
+    <w:lsdException w:uiPriority="99" w:name="Date"/>
+    <w:lsdException w:uiPriority="99" w:name="Body Text First Indent"/>
+    <w:lsdException w:uiPriority="99" w:name="Body Text First Indent 2"/>
+    <w:lsdException w:uiPriority="99" w:name="Note Heading"/>
+    <w:lsdException w:uiPriority="99" w:name="Body Text 2"/>
+    <w:lsdException w:uiPriority="99" w:name="Body Text 3"/>
+    <w:lsdException w:uiPriority="99" w:name="Body Text Indent 2"/>
+    <w:lsdException w:uiPriority="99" w:name="Body Text Indent 3"/>
+    <w:lsdException w:uiPriority="99" w:name="Block Text"/>
+    <w:lsdException w:uiPriority="99" w:name="Hyperlink"/>
+    <w:lsdException w:uiPriority="99" w:name="FollowedHyperlink"/>
+    <w:lsdException w:qFormat="1" w:unhideWhenUsed="0" w:uiPriority="22" w:semiHidden="0" w:name="Strong"/>
+    <w:lsdException w:qFormat="1" w:unhideWhenUsed="0" w:uiPriority="20" w:semiHidden="0" w:name="Emphasis"/>
+    <w:lsdException w:uiPriority="99" w:name="Document Map"/>
+    <w:lsdException w:uiPriority="99" w:name="Plain Text"/>
+    <w:lsdException w:uiPriority="99" w:name="E-mail Signature"/>
+    <w:lsdException w:uiPriority="99" w:name="Normal (Web)"/>
+    <w:lsdException w:uiPriority="99" w:name="HTML Acronym"/>
+    <w:lsdException w:uiPriority="99" w:name="HTML Address"/>
+    <w:lsdException w:uiPriority="99" w:name="HTML Cite"/>
+    <w:lsdException w:uiPriority="99" w:name="HTML Code"/>
+    <w:lsdException w:uiPriority="99" w:name="HTML Definition"/>
+    <w:lsdException w:uiPriority="99" w:name="HTML Keyboard"/>
+    <w:lsdException w:uiPriority="99" w:name="HTML Preformatted"/>
+    <w:lsdException w:uiPriority="99" w:name="HTML Sample"/>
+    <w:lsdException w:uiPriority="99" w:name="HTML Typewriter"/>
+    <w:lsdException w:uiPriority="99" w:name="HTML Variable"/>
+    <w:lsdException w:qFormat="1" w:uiPriority="99" w:name="Normal Table"/>
+    <w:lsdException w:uiPriority="99" w:name="annotation subject"/>
+    <w:lsdException w:uiPriority="99" w:name="Table Simple 1"/>
+    <w:lsdException w:uiPriority="99" w:name="Table Simple 2"/>
+    <w:lsdException w:uiPriority="99" w:name="Table Simple 3"/>
+    <w:lsdException w:uiPriority="99" w:name="Table Classic 1"/>
+    <w:lsdException w:uiPriority="99" w:name="Table Classic 2"/>
+    <w:lsdException w:uiPriority="99" w:name="Table Classic 3"/>
+    <w:lsdException w:uiPriority="99" w:name="Table Classic 4"/>
+    <w:lsdException w:uiPriority="99" w:name="Table Colorful 1"/>
+    <w:lsdException w:uiPriority="99" w:name="Table Colorful 2"/>
+    <w:lsdException w:uiPriority="99" w:name="Table Colorful 3"/>
+    <w:lsdException w:uiPriority="99" w:name="Table Columns 1"/>
+    <w:lsdException w:uiPriority="99" w:name="Table Columns 2"/>
+    <w:lsdException w:uiPriority="99" w:name="Table Columns 3"/>
+    <w:lsdException w:uiPriority="99" w:name="Table Columns 4"/>
+    <w:lsdException w:uiPriority="99" w:name="Table Columns 5"/>
+    <w:lsdException w:uiPriority="99" w:name="Table Grid 1"/>
+    <w:lsdException w:uiPriority="99" w:name="Table Grid 2"/>
+    <w:lsdException w:uiPriority="99" w:name="Table Grid 3"/>
+    <w:lsdException w:uiPriority="99" w:name="Table Grid 4"/>
+    <w:lsdException w:uiPriority="99" w:name="Table Grid 5"/>
+    <w:lsdException w:uiPriority="99" w:name="Table Grid 6"/>
+    <w:lsdException w:uiPriority="99" w:name="Table Grid 7"/>
+    <w:lsdException w:uiPriority="99" w:name="Table Grid 8"/>
+    <w:lsdException w:uiPriority="99" w:name="Table List 1"/>
+    <w:lsdException w:uiPriority="99" w:name="Table List 2"/>
+    <w:lsdException w:uiPriority="99" w:name="Table List 3"/>
+    <w:lsdException w:uiPriority="99" w:name="Table List 4"/>
+    <w:lsdException w:uiPriority="99" w:name="Table List 5"/>
+    <w:lsdException w:uiPriority="99" w:name="Table List 6"/>
+    <w:lsdException w:uiPriority="99" w:name="Table List 7"/>
+    <w:lsdException w:uiPriority="99" w:name="Table List 8"/>
+    <w:lsdException w:uiPriority="99" w:name="Table 3D effects 1"/>
+    <w:lsdException w:uiPriority="99" w:name="Table 3D effects 2"/>
+    <w:lsdException w:uiPriority="99" w:name="Table 3D effects 3"/>
+    <w:lsdException w:uiPriority="99" w:name="Table Contemporary"/>
+    <w:lsdException w:uiPriority="99" w:name="Table Elegant"/>
+    <w:lsdException w:uiPriority="99" w:name="Table Professional"/>
+    <w:lsdException w:uiPriority="99" w:name="Table Subtle 1"/>
+    <w:lsdException w:uiPriority="99" w:name="Table Subtle 2"/>
+    <w:lsdException w:uiPriority="99" w:name="Table Web 1"/>
+    <w:lsdException w:uiPriority="99" w:name="Table Web 2"/>
+    <w:lsdException w:uiPriority="99" w:name="Table Web 3"/>
+    <w:lsdException w:qFormat="1" w:uiPriority="99" w:name="Balloon Text"/>
+    <w:lsdException w:unhideWhenUsed="0" w:uiPriority="39" w:semiHidden="0" w:name="Table Grid"/>
+    <w:lsdException w:uiPriority="99" w:name="Table Theme"/>
+    <w:lsdException w:unhideWhenUsed="0" w:uiPriority="60" w:semiHidden="0" w:name="Light Shading"/>
+    <w:lsdException w:unhideWhenUsed="0" w:uiPriority="61" w:semiHidden="0" w:name="Light List"/>
+    <w:lsdException w:unhideWhenUsed="0" w:uiPriority="62" w:semiHidden="0" w:name="Light Grid"/>
+    <w:lsdException w:unhideWhenUsed="0" w:uiPriority="63" w:semiHidden="0" w:name="Medium Shading 1"/>
+    <w:lsdException w:unhideWhenUsed="0" w:uiPriority="64" w:semiHidden="0" w:name="Medium Shading 2"/>
+    <w:lsdException w:unhideWhenUsed="0" w:uiPriority="65" w:semiHidden="0" w:name="Medium List 1"/>
+    <w:lsdException w:unhideWhenUsed="0" w:uiPriority="66" w:semiHidden="0" w:name="Medium List 2"/>
+    <w:lsdException w:unhideWhenUsed="0" w:uiPriority="67" w:semiHidden="0" w:name="Medium Grid 1"/>
+    <w:lsdException w:unhideWhenUsed="0" w:uiPriority="68" w:semiHidden="0" w:name="Medium Grid 2"/>
+    <w:lsdException w:unhideWhenUsed="0" w:uiPriority="69" w:semiHidden="0" w:name="Medium Grid 3"/>
+    <w:lsdException w:unhideWhenUsed="0" w:uiPriority="70" w:semiHidden="0" w:name="Dark List"/>
+    <w:lsdException w:unhideWhenUsed="0" w:uiPriority="71" w:semiHidden="0" w:name="Colorful Shading"/>
+    <w:lsdException w:unhideWhenUsed="0" w:uiPriority="72" w:semiHidden="0" w:name="Colorful List"/>
+    <w:lsdException w:unhideWhenUsed="0" w:uiPriority="73" w:semiHidden="0" w:name="Colorful Grid"/>
+    <w:lsdException w:unhideWhenUsed="0" w:uiPriority="60" w:semiHidden="0" w:name="Light Shading Accent 1"/>
+    <w:lsdException w:unhideWhenUsed="0" w:uiPriority="61" w:semiHidden="0" w:name="Light List Accent 1"/>
+    <w:lsdException w:unhideWhenUsed="0" w:uiPriority="62" w:semiHidden="0" w:name="Light Grid Accent 1"/>
+    <w:lsdException w:unhideWhenUsed="0" w:uiPriority="63" w:semiHidden="0" w:name="Medium Shading 1 Accent 1"/>
+    <w:lsdException w:unhideWhenUsed="0" w:uiPriority="64" w:semiHidden="0" w:name="Medium Shading 2 Accent 1"/>
+    <w:lsdException w:unhideWhenUsed="0" w:uiPriority="65" w:semiHidden="0" w:name="Medium List 1 Accent 1"/>
+    <w:lsdException w:unhideWhenUsed="0" w:uiPriority="66" w:semiHidden="0" w:name="Medium List 2 Accent 1"/>
+    <w:lsdException w:unhideWhenUsed="0" w:uiPriority="67" w:semiHidden="0" w:name="Medium Grid 1 Accent 1"/>
+    <w:lsdException w:unhideWhenUsed="0" w:uiPriority="68" w:semiHidden="0" w:name="Medium Grid 2 Accent 1"/>
+    <w:lsdException w:unhideWhenUsed="0" w:uiPriority="69" w:semiHidden="0" w:name="Medium Grid 3 Accent 1"/>
+    <w:lsdException w:unhideWhenUsed="0" w:uiPriority="70" w:semiHidden="0" w:name="Dark List Accent 1"/>
+    <w:lsdException w:unhideWhenUsed="0" w:uiPriority="71" w:semiHidden="0" w:name="Colorful Shading Accent 1"/>
+    <w:lsdException w:unhideWhenUsed="0" w:uiPriority="72" w:semiHidden="0" w:name="Colorful List Accent 1"/>
+    <w:lsdException w:unhideWhenUsed="0" w:uiPriority="73" w:semiHidden="0" w:name="Colorful Grid Accent 1"/>
+    <w:lsdException w:unhideWhenUsed="0" w:uiPriority="60" w:semiHidden="0" w:name="Light Shading Accent 2"/>
+    <w:lsdException w:unhideWhenUsed="0" w:uiPriority="61" w:semiHidden="0" w:name="Light List Accent 2"/>
+    <w:lsdException w:unhideWhenUsed="0" w:uiPriority="62" w:semiHidden="0" w:name="Light Grid Accent 2"/>
+    <w:lsdException w:unhideWhenUsed="0" w:uiPriority="63" w:semiHidden="0" w:name="Medium Shading 1 Accent 2"/>
+    <w:lsdException w:unhideWhenUsed="0" w:uiPriority="64" w:semiHidden="0" w:name="Medium Shading 2 Accent 2"/>
+    <w:lsdException w:unhideWhenUsed="0" w:uiPriority="65" w:semiHidden="0" w:name="Medium List 1 Accent 2"/>
+    <w:lsdException w:unhideWhenUsed="0" w:uiPriority="66" w:semiHidden="0" w:name="Medium List 2 Accent 2"/>
+    <w:lsdException w:unhideWhenUsed="0" w:uiPriority="67" w:semiHidden="0" w:name="Medium Grid 1 Accent 2"/>
+    <w:lsdException w:unhideWhenUsed="0" w:uiPriority="68" w:semiHidden="0" w:name="Medium Grid 2 Accent 2"/>
+    <w:lsdException w:unhideWhenUsed="0" w:uiPriority="69" w:semiHidden="0" w:name="Medium Grid 3 Accent 2"/>
+    <w:lsdException w:unhideWhenUsed="0" w:uiPriority="70" w:semiHidden="0" w:name="Dark List Accent 2"/>
+    <w:lsdException w:unhideWhenUsed="0" w:uiPriority="71" w:semiHidden="0" w:name="Colorful Shading Accent 2"/>
+    <w:lsdException w:unhideWhenUsed="0" w:uiPriority="72" w:semiHidden="0" w:name="Colorful List Accent 2"/>
+    <w:lsdException w:unhideWhenUsed="0" w:uiPriority="73" w:semiHidden="0" w:name="Colorful Grid Accent 2"/>
+    <w:lsdException w:unhideWhenUsed="0" w:uiPriority="60" w:semiHidden="0" w:name="Light Shading Accent 3"/>
+    <w:lsdException w:unhideWhenUsed="0" w:uiPriority="61" w:semiHidden="0" w:name="Light List Accent 3"/>
+    <w:lsdException w:unhideWhenUsed="0" w:uiPriority="62" w:semiHidden="0" w:name="Light Grid Accent 3"/>
+    <w:lsdException w:unhideWhenUsed="0" w:uiPriority="63" w:semiHidden="0" w:name="Medium Shading 1 Accent 3"/>
+    <w:lsdException w:unhideWhenUsed="0" w:uiPriority="64" w:semiHidden="0" w:name="Medium Shading 2 Accent 3"/>
+    <w:lsdException w:unhideWhenUsed="0" w:uiPriority="65" w:semiHidden="0" w:name="Medium List 1 Accent 3"/>
+    <w:lsdException w:unhideWhenUsed="0" w:uiPriority="66" w:semiHidden="0" w:name="Medium List 2 Accent 3"/>
+    <w:lsdException w:unhideWhenUsed="0" w:uiPriority="67" w:semiHidden="0" w:name="Medium Grid 1 Accent 3"/>
+    <w:lsdException w:unhideWhenUsed="0" w:uiPriority="68" w:semiHidden="0" w:name="Medium Grid 2 Accent 3"/>
+    <w:lsdException w:unhideWhenUsed="0" w:uiPriority="69" w:semiHidden="0" w:name="Medium Grid 3 Accent 3"/>
+    <w:lsdException w:unhideWhenUsed="0" w:uiPriority="70" w:semiHidden="0" w:name="Dark List Accent 3"/>
+    <w:lsdException w:unhideWhenUsed="0" w:uiPriority="71" w:semiHidden="0" w:name="Colorful Shading Accent 3"/>
+    <w:lsdException w:unhideWhenUsed="0" w:uiPriority="72" w:semiHidden="0" w:name="Colorful List Accent 3"/>
+    <w:lsdException w:unhideWhenUsed="0" w:uiPriority="73" w:semiHidden="0" w:name="Colorful Grid Accent 3"/>
+    <w:lsdException w:unhideWhenUsed="0" w:uiPriority="60" w:semiHidden="0" w:name="Light Shading Accent 4"/>
+    <w:lsdException w:unhideWhenUsed="0" w:uiPriority="61" w:semiHidden="0" w:name="Light List Accent 4"/>
+    <w:lsdException w:unhideWhenUsed="0" w:uiPriority="62" w:semiHidden="0" w:name="Light Grid Accent 4"/>
+    <w:lsdException w:unhideWhenUsed="0" w:uiPriority="63" w:semiHidden="0" w:name="Medium Shading 1 Accent 4"/>
+    <w:lsdException w:unhideWhenUsed="0" w:uiPriority="64" w:semiHidden="0" w:name="Medium Shading 2 Accent 4"/>
+    <w:lsdException w:unhideWhenUsed="0" w:uiPriority="65" w:semiHidden="0" w:name="Medium List 1 Accent 4"/>
+    <w:lsdException w:unhideWhenUsed="0" w:uiPriority="66" w:semiHidden="0" w:name="Medium List 2 Accent 4"/>
+    <w:lsdException w:unhideWhenUsed="0" w:uiPriority="67" w:semiHidden="0" w:name="Medium Grid 1 Accent 4"/>
+    <w:lsdException w:unhideWhenUsed="0" w:uiPriority="68" w:semiHidden="0" w:name="Medium Grid 2 Accent 4"/>
+    <w:lsdException w:unhideWhenUsed="0" w:uiPriority="69" w:semiHidden="0" w:name="Medium Grid 3 Accent 4"/>
+    <w:lsdException w:unhideWhenUsed="0" w:uiPriority="70" w:semiHidden="0" w:name="Dark List Accent 4"/>
+    <w:lsdException w:unhideWhenUsed="0" w:uiPriority="71" w:semiHidden="0" w:name="Colorful Shading Accent 4"/>
+    <w:lsdException w:unhideWhenUsed="0" w:uiPriority="72" w:semiHidden="0" w:name="Colorful List Accent 4"/>
+    <w:lsdException w:unhideWhenUsed="0" w:uiPriority="73" w:semiHidden="0" w:name="Colorful Grid Accent 4"/>
+    <w:lsdException w:unhideWhenUsed="0" w:uiPriority="60" w:semiHidden="0" w:name="Light Shading Accent 5"/>
+    <w:lsdException w:unhideWhenUsed="0" w:uiPriority="61" w:semiHidden="0" w:name="Light List Accent 5"/>
+    <w:lsdException w:unhideWhenUsed="0" w:uiPriority="62" w:semiHidden="0" w:name="Light Grid Accent 5"/>
+    <w:lsdException w:unhideWhenUsed="0" w:uiPriority="63" w:semiHidden="0" w:name="Medium Shading 1 Accent 5"/>
+    <w:lsdException w:unhideWhenUsed="0" w:uiPriority="64" w:semiHidden="0" w:name="Medium Shading 2 Accent 5"/>
+    <w:lsdException w:unhideWhenUsed="0" w:uiPriority="65" w:semiHidden="0" w:name="Medium List 1 Accent 5"/>
+    <w:lsdException w:unhideWhenUsed="0" w:uiPriority="66" w:semiHidden="0" w:name="Medium List 2 Accent 5"/>
+    <w:lsdException w:unhideWhenUsed="0" w:uiPriority="67" w:semiHidden="0" w:name="Medium Grid 1 Accent 5"/>
+    <w:lsdException w:unhideWhenUsed="0" w:uiPriority="68" w:semiHidden="0" w:name="Medium Grid 2 Accent 5"/>
+    <w:lsdException w:unhideWhenUsed="0" w:uiPriority="69" w:semiHidden="0" w:name="Medium Grid 3 Accent 5"/>
+    <w:lsdException w:unhideWhenUsed="0" w:uiPriority="70" w:semiHidden="0" w:name="Dark List Accent 5"/>
+    <w:lsdException w:unhideWhenUsed="0" w:uiPriority="71" w:semiHidden="0" w:name="Colorful Shading Accent 5"/>
+    <w:lsdException w:unhideWhenUsed="0" w:uiPriority="72" w:semiHidden="0" w:name="Colorful List Accent 5"/>
+    <w:lsdException w:unhideWhenUsed="0" w:uiPriority="73" w:semiHidden="0" w:name="Colorful Grid Accent 5"/>
+    <w:lsdException w:unhideWhenUsed="0" w:uiPriority="60" w:semiHidden="0" w:name="Light Shading Accent 6"/>
+    <w:lsdException w:unhideWhenUsed="0" w:uiPriority="61" w:semiHidden="0" w:name="Light List Accent 6"/>
+    <w:lsdException w:unhideWhenUsed="0" w:uiPriority="62" w:semiHidden="0" w:name="Light Grid Accent 6"/>
+    <w:lsdException w:unhideWhenUsed="0" w:uiPriority="63" w:semiHidden="0" w:name="Medium Shading 1 Accent 6"/>
+    <w:lsdException w:unhideWhenUsed="0" w:uiPriority="64" w:semiHidden="0" w:name="Medium Shading 2 Accent 6"/>
+    <w:lsdException w:unhideWhenUsed="0" w:uiPriority="65" w:semiHidden="0" w:name="Medium List 1 Accent 6"/>
+    <w:lsdException w:unhideWhenUsed="0" w:uiPriority="66" w:semiHidden="0" w:name="Medium List 2 Accent 6"/>
+    <w:lsdException w:unhideWhenUsed="0" w:uiPriority="67" w:semiHidden="0" w:name="Medium Grid 1 Accent 6"/>
+    <w:lsdException w:unhideWhenUsed="0" w:uiPriority="68" w:semiHidden="0" w:name="Medium Grid 2 Accent 6"/>
+    <w:lsdException w:unhideWhenUsed="0" w:uiPriority="69" w:semiHidden="0" w:name="Medium Grid 3 Accent 6"/>
+    <w:lsdException w:unhideWhenUsed="0" w:uiPriority="70" w:semiHidden="0" w:name="Dark List Accent 6"/>
+    <w:lsdException w:unhideWhenUsed="0" w:uiPriority="71" w:semiHidden="0" w:name="Colorful Shading Accent 6"/>
+    <w:lsdException w:unhideWhenUsed="0" w:uiPriority="72" w:semiHidden="0" w:name="Colorful List Accent 6"/>
+    <w:lsdException w:unhideWhenUsed="0" w:uiPriority="73" w:semiHidden="0" w:name="Colorful Grid Accent 6"/>
   </w:latentStyles>
-  <w:style w:type="paragraph" w:default="1" w:styleId="a">
+  <w:style w:type="paragraph" w:default="1" w:styleId="1">
     <w:name w:val="Normal"/>
     <w:qFormat/>
+    <w:uiPriority w:val="0"/>
     <w:pPr>
       <w:widowControl w:val="0"/>
     </w:pPr>
-  </w:style>
-  <w:style w:type="paragraph" w:styleId="1">
+    <w:rPr>
+      <w:rFonts w:ascii="微软雅黑" w:hAnsi="微软雅黑" w:eastAsia="微软雅黑" w:cs="Times New Roman"/>
+      <w:sz w:val="21"/>
+      <w:szCs w:val="22"/>
+      <w:lang w:val="en-US" w:eastAsia="zh-CN" w:bidi="ar-SA"/>
+    </w:rPr>
+  </w:style>
+  <w:style w:type="paragraph" w:styleId="2">
     <w:name w:val="heading 1"/>
-    <w:basedOn w:val="a"/>
-    <w:next w:val="a"/>
-    <w:link w:val="1Char"/>
+    <w:basedOn w:val="1"/>
+    <w:next w:val="1"/>
+    <w:link w:val="19"/>
+    <w:qFormat/>
     <w:uiPriority w:val="9"/>
-    <w:qFormat/>
-    <w:rsid w:val="004535D4"/>
     <w:pPr>
       <w:keepNext/>
       <w:keepLines/>
@@ -1332,15 +1581,14 @@
       <w:szCs w:val="44"/>
     </w:rPr>
   </w:style>
-  <w:style w:type="paragraph" w:styleId="2">
+  <w:style w:type="paragraph" w:styleId="3">
     <w:name w:val="heading 2"/>
-    <w:basedOn w:val="a"/>
-    <w:next w:val="a"/>
-    <w:link w:val="2Char"/>
+    <w:basedOn w:val="1"/>
+    <w:next w:val="1"/>
+    <w:link w:val="20"/>
+    <w:unhideWhenUsed/>
+    <w:qFormat/>
     <w:uiPriority w:val="9"/>
-    <w:unhideWhenUsed/>
-    <w:qFormat/>
-    <w:rsid w:val="004535D4"/>
     <w:pPr>
       <w:keepNext/>
       <w:keepLines/>
@@ -1348,22 +1596,21 @@
       <w:outlineLvl w:val="1"/>
     </w:pPr>
     <w:rPr>
-      <w:rFonts w:asciiTheme="majorHAnsi" w:eastAsiaTheme="majorEastAsia" w:hAnsiTheme="majorHAnsi" w:cstheme="majorBidi"/>
+      <w:rFonts w:asciiTheme="majorHAnsi" w:hAnsiTheme="majorHAnsi" w:eastAsiaTheme="majorEastAsia" w:cstheme="majorBidi"/>
       <w:b/>
       <w:bCs/>
       <w:sz w:val="32"/>
       <w:szCs w:val="32"/>
     </w:rPr>
   </w:style>
-  <w:style w:type="paragraph" w:styleId="3">
+  <w:style w:type="paragraph" w:styleId="4">
     <w:name w:val="heading 3"/>
-    <w:basedOn w:val="a"/>
-    <w:next w:val="a"/>
-    <w:link w:val="3Char"/>
+    <w:basedOn w:val="1"/>
+    <w:next w:val="1"/>
+    <w:link w:val="21"/>
+    <w:unhideWhenUsed/>
+    <w:qFormat/>
     <w:uiPriority w:val="9"/>
-    <w:unhideWhenUsed/>
-    <w:qFormat/>
-    <w:rsid w:val="004535D4"/>
     <w:pPr>
       <w:keepNext/>
       <w:keepLines/>
@@ -1377,15 +1624,14 @@
       <w:szCs w:val="32"/>
     </w:rPr>
   </w:style>
-  <w:style w:type="paragraph" w:styleId="4">
+  <w:style w:type="paragraph" w:styleId="5">
     <w:name w:val="heading 4"/>
-    <w:basedOn w:val="a"/>
-    <w:next w:val="a"/>
-    <w:link w:val="4Char"/>
+    <w:basedOn w:val="1"/>
+    <w:next w:val="1"/>
+    <w:link w:val="22"/>
+    <w:unhideWhenUsed/>
+    <w:qFormat/>
     <w:uiPriority w:val="9"/>
-    <w:unhideWhenUsed/>
-    <w:qFormat/>
-    <w:rsid w:val="004535D4"/>
     <w:pPr>
       <w:keepNext/>
       <w:keepLines/>
@@ -1393,22 +1639,21 @@
       <w:outlineLvl w:val="3"/>
     </w:pPr>
     <w:rPr>
-      <w:rFonts w:asciiTheme="majorHAnsi" w:eastAsiaTheme="majorEastAsia" w:hAnsiTheme="majorHAnsi" w:cstheme="majorBidi"/>
+      <w:rFonts w:asciiTheme="majorHAnsi" w:hAnsiTheme="majorHAnsi" w:eastAsiaTheme="majorEastAsia" w:cstheme="majorBidi"/>
       <w:b/>
       <w:bCs/>
       <w:sz w:val="28"/>
       <w:szCs w:val="28"/>
     </w:rPr>
   </w:style>
-  <w:style w:type="paragraph" w:styleId="5">
+  <w:style w:type="paragraph" w:styleId="6">
     <w:name w:val="heading 5"/>
-    <w:basedOn w:val="a"/>
-    <w:next w:val="a"/>
-    <w:link w:val="5Char"/>
+    <w:basedOn w:val="1"/>
+    <w:next w:val="1"/>
+    <w:link w:val="23"/>
+    <w:unhideWhenUsed/>
+    <w:qFormat/>
     <w:uiPriority w:val="9"/>
-    <w:unhideWhenUsed/>
-    <w:qFormat/>
-    <w:rsid w:val="004535D4"/>
     <w:pPr>
       <w:keepNext/>
       <w:keepLines/>
@@ -1422,15 +1667,14 @@
       <w:szCs w:val="28"/>
     </w:rPr>
   </w:style>
-  <w:style w:type="paragraph" w:styleId="6">
+  <w:style w:type="paragraph" w:styleId="7">
     <w:name w:val="heading 6"/>
-    <w:basedOn w:val="a"/>
-    <w:next w:val="a"/>
-    <w:link w:val="6Char"/>
+    <w:basedOn w:val="1"/>
+    <w:next w:val="1"/>
+    <w:link w:val="24"/>
+    <w:unhideWhenUsed/>
+    <w:qFormat/>
     <w:uiPriority w:val="9"/>
-    <w:unhideWhenUsed/>
-    <w:qFormat/>
-    <w:rsid w:val="004535D4"/>
     <w:pPr>
       <w:keepNext/>
       <w:keepLines/>
@@ -1438,22 +1682,21 @@
       <w:outlineLvl w:val="5"/>
     </w:pPr>
     <w:rPr>
-      <w:rFonts w:asciiTheme="majorHAnsi" w:eastAsiaTheme="majorEastAsia" w:hAnsiTheme="majorHAnsi" w:cstheme="majorBidi"/>
+      <w:rFonts w:asciiTheme="majorHAnsi" w:hAnsiTheme="majorHAnsi" w:eastAsiaTheme="majorEastAsia" w:cstheme="majorBidi"/>
       <w:b/>
       <w:bCs/>
       <w:sz w:val="24"/>
       <w:szCs w:val="24"/>
     </w:rPr>
   </w:style>
-  <w:style w:type="paragraph" w:styleId="7">
+  <w:style w:type="paragraph" w:styleId="8">
     <w:name w:val="heading 7"/>
-    <w:basedOn w:val="a"/>
-    <w:next w:val="a"/>
-    <w:link w:val="7Char"/>
+    <w:basedOn w:val="1"/>
+    <w:next w:val="1"/>
+    <w:link w:val="25"/>
+    <w:unhideWhenUsed/>
+    <w:qFormat/>
     <w:uiPriority w:val="9"/>
-    <w:unhideWhenUsed/>
-    <w:qFormat/>
-    <w:rsid w:val="004535D4"/>
     <w:pPr>
       <w:keepNext/>
       <w:keepLines/>
@@ -1467,15 +1710,14 @@
       <w:szCs w:val="24"/>
     </w:rPr>
   </w:style>
-  <w:style w:type="paragraph" w:styleId="8">
+  <w:style w:type="paragraph" w:styleId="9">
     <w:name w:val="heading 8"/>
-    <w:basedOn w:val="a"/>
-    <w:next w:val="a"/>
-    <w:link w:val="8Char"/>
+    <w:basedOn w:val="1"/>
+    <w:next w:val="1"/>
+    <w:link w:val="26"/>
+    <w:unhideWhenUsed/>
+    <w:qFormat/>
     <w:uiPriority w:val="9"/>
-    <w:unhideWhenUsed/>
-    <w:qFormat/>
-    <w:rsid w:val="004535D4"/>
     <w:pPr>
       <w:keepNext/>
       <w:keepLines/>
@@ -1483,20 +1725,19 @@
       <w:outlineLvl w:val="7"/>
     </w:pPr>
     <w:rPr>
-      <w:rFonts w:asciiTheme="majorHAnsi" w:eastAsiaTheme="majorEastAsia" w:hAnsiTheme="majorHAnsi" w:cstheme="majorBidi"/>
+      <w:rFonts w:asciiTheme="majorHAnsi" w:hAnsiTheme="majorHAnsi" w:eastAsiaTheme="majorEastAsia" w:cstheme="majorBidi"/>
       <w:sz w:val="24"/>
       <w:szCs w:val="24"/>
     </w:rPr>
   </w:style>
-  <w:style w:type="paragraph" w:styleId="9">
+  <w:style w:type="paragraph" w:styleId="10">
     <w:name w:val="heading 9"/>
-    <w:basedOn w:val="a"/>
-    <w:next w:val="a"/>
-    <w:link w:val="9Char"/>
+    <w:basedOn w:val="1"/>
+    <w:next w:val="1"/>
+    <w:link w:val="27"/>
+    <w:unhideWhenUsed/>
+    <w:qFormat/>
     <w:uiPriority w:val="9"/>
-    <w:unhideWhenUsed/>
-    <w:qFormat/>
-    <w:rsid w:val="004535D4"/>
     <w:pPr>
       <w:keepNext/>
       <w:keepLines/>
@@ -1504,23 +1745,25 @@
       <w:outlineLvl w:val="8"/>
     </w:pPr>
     <w:rPr>
-      <w:rFonts w:asciiTheme="majorHAnsi" w:eastAsiaTheme="majorEastAsia" w:hAnsiTheme="majorHAnsi" w:cstheme="majorBidi"/>
+      <w:rFonts w:asciiTheme="majorHAnsi" w:hAnsiTheme="majorHAnsi" w:eastAsiaTheme="majorEastAsia" w:cstheme="majorBidi"/>
       <w:szCs w:val="21"/>
     </w:rPr>
   </w:style>
-  <w:style w:type="character" w:default="1" w:styleId="a0">
+  <w:style w:type="character" w:default="1" w:styleId="16">
     <w:name w:val="Default Paragraph Font"/>
-    <w:uiPriority w:val="1"/>
     <w:semiHidden/>
     <w:unhideWhenUsed/>
-  </w:style>
-  <w:style w:type="table" w:default="1" w:styleId="a1">
+    <w:qFormat/>
+    <w:uiPriority w:val="1"/>
+  </w:style>
+  <w:style w:type="table" w:default="1" w:styleId="18">
     <w:name w:val="Normal Table"/>
-    <w:uiPriority w:val="99"/>
     <w:semiHidden/>
     <w:unhideWhenUsed/>
+    <w:qFormat/>
+    <w:uiPriority w:val="99"/>
     <w:tblPr>
-      <w:tblInd w:w="0" w:type="dxa"/>
+      <w:tblLayout w:type="fixed"/>
       <w:tblCellMar>
         <w:top w:w="0" w:type="dxa"/>
         <w:left w:w="108" w:type="dxa"/>
@@ -1529,237 +1772,47 @@
       </w:tblCellMar>
     </w:tblPr>
   </w:style>
-  <w:style w:type="numbering" w:default="1" w:styleId="a2">
-    <w:name w:val="No List"/>
-    <w:uiPriority w:val="99"/>
+  <w:style w:type="paragraph" w:styleId="11">
+    <w:name w:val="Balloon Text"/>
+    <w:basedOn w:val="1"/>
+    <w:link w:val="30"/>
     <w:semiHidden/>
     <w:unhideWhenUsed/>
-  </w:style>
-  <w:style w:type="character" w:customStyle="1" w:styleId="1Char">
-    <w:name w:val="标题 1 Char"/>
-    <w:basedOn w:val="a0"/>
-    <w:link w:val="1"/>
-    <w:uiPriority w:val="9"/>
-    <w:rsid w:val="004535D4"/>
-    <w:rPr>
-      <w:b/>
-      <w:bCs/>
-      <w:kern w:val="44"/>
-      <w:sz w:val="44"/>
-      <w:szCs w:val="44"/>
-    </w:rPr>
-  </w:style>
-  <w:style w:type="character" w:customStyle="1" w:styleId="2Char">
-    <w:name w:val="标题 2 Char"/>
-    <w:basedOn w:val="a0"/>
-    <w:link w:val="2"/>
-    <w:uiPriority w:val="9"/>
-    <w:rsid w:val="004535D4"/>
-    <w:rPr>
-      <w:rFonts w:asciiTheme="majorHAnsi" w:eastAsiaTheme="majorEastAsia" w:hAnsiTheme="majorHAnsi" w:cstheme="majorBidi"/>
-      <w:b/>
-      <w:bCs/>
-      <w:sz w:val="32"/>
-      <w:szCs w:val="32"/>
-    </w:rPr>
-  </w:style>
-  <w:style w:type="character" w:customStyle="1" w:styleId="3Char">
-    <w:name w:val="标题 3 Char"/>
-    <w:basedOn w:val="a0"/>
-    <w:link w:val="3"/>
-    <w:uiPriority w:val="9"/>
-    <w:rsid w:val="004535D4"/>
-    <w:rPr>
-      <w:b/>
-      <w:bCs/>
-      <w:sz w:val="32"/>
-      <w:szCs w:val="32"/>
-    </w:rPr>
-  </w:style>
-  <w:style w:type="character" w:customStyle="1" w:styleId="4Char">
-    <w:name w:val="标题 4 Char"/>
-    <w:basedOn w:val="a0"/>
-    <w:link w:val="4"/>
-    <w:uiPriority w:val="9"/>
-    <w:rsid w:val="004535D4"/>
-    <w:rPr>
-      <w:rFonts w:asciiTheme="majorHAnsi" w:eastAsiaTheme="majorEastAsia" w:hAnsiTheme="majorHAnsi" w:cstheme="majorBidi"/>
-      <w:b/>
-      <w:bCs/>
-      <w:sz w:val="28"/>
-      <w:szCs w:val="28"/>
-    </w:rPr>
-  </w:style>
-  <w:style w:type="character" w:customStyle="1" w:styleId="5Char">
-    <w:name w:val="标题 5 Char"/>
-    <w:basedOn w:val="a0"/>
-    <w:link w:val="5"/>
-    <w:uiPriority w:val="9"/>
-    <w:rsid w:val="004535D4"/>
-    <w:rPr>
-      <w:b/>
-      <w:bCs/>
-      <w:sz w:val="28"/>
-      <w:szCs w:val="28"/>
-    </w:rPr>
-  </w:style>
-  <w:style w:type="character" w:customStyle="1" w:styleId="6Char">
-    <w:name w:val="标题 6 Char"/>
-    <w:basedOn w:val="a0"/>
-    <w:link w:val="6"/>
-    <w:uiPriority w:val="9"/>
-    <w:rsid w:val="004535D4"/>
-    <w:rPr>
-      <w:rFonts w:asciiTheme="majorHAnsi" w:eastAsiaTheme="majorEastAsia" w:hAnsiTheme="majorHAnsi" w:cstheme="majorBidi"/>
-      <w:b/>
-      <w:bCs/>
-      <w:sz w:val="24"/>
-      <w:szCs w:val="24"/>
-    </w:rPr>
-  </w:style>
-  <w:style w:type="character" w:customStyle="1" w:styleId="7Char">
-    <w:name w:val="标题 7 Char"/>
-    <w:basedOn w:val="a0"/>
-    <w:link w:val="7"/>
-    <w:uiPriority w:val="9"/>
-    <w:rsid w:val="004535D4"/>
-    <w:rPr>
-      <w:b/>
-      <w:bCs/>
-      <w:sz w:val="24"/>
-      <w:szCs w:val="24"/>
-    </w:rPr>
-  </w:style>
-  <w:style w:type="character" w:customStyle="1" w:styleId="8Char">
-    <w:name w:val="标题 8 Char"/>
-    <w:basedOn w:val="a0"/>
-    <w:link w:val="8"/>
-    <w:uiPriority w:val="9"/>
-    <w:rsid w:val="004535D4"/>
-    <w:rPr>
-      <w:rFonts w:asciiTheme="majorHAnsi" w:eastAsiaTheme="majorEastAsia" w:hAnsiTheme="majorHAnsi" w:cstheme="majorBidi"/>
-      <w:sz w:val="24"/>
-      <w:szCs w:val="24"/>
-    </w:rPr>
-  </w:style>
-  <w:style w:type="character" w:customStyle="1" w:styleId="9Char">
-    <w:name w:val="标题 9 Char"/>
-    <w:basedOn w:val="a0"/>
-    <w:link w:val="9"/>
-    <w:uiPriority w:val="9"/>
-    <w:rsid w:val="004535D4"/>
-    <w:rPr>
-      <w:rFonts w:asciiTheme="majorHAnsi" w:eastAsiaTheme="majorEastAsia" w:hAnsiTheme="majorHAnsi" w:cstheme="majorBidi"/>
-      <w:szCs w:val="21"/>
-    </w:rPr>
-  </w:style>
-  <w:style w:type="paragraph" w:styleId="a3">
-    <w:name w:val="Title"/>
-    <w:basedOn w:val="a"/>
-    <w:next w:val="a"/>
-    <w:link w:val="Char"/>
-    <w:uiPriority w:val="10"/>
-    <w:qFormat/>
-    <w:rsid w:val="00E73C16"/>
-    <w:pPr>
-      <w:spacing w:before="240" w:after="60"/>
-      <w:jc w:val="center"/>
-      <w:outlineLvl w:val="0"/>
-    </w:pPr>
-    <w:rPr>
-      <w:rFonts w:asciiTheme="majorHAnsi" w:eastAsia="宋体" w:hAnsiTheme="majorHAnsi" w:cstheme="majorBidi"/>
-      <w:b/>
-      <w:bCs/>
-      <w:sz w:val="32"/>
-      <w:szCs w:val="32"/>
-    </w:rPr>
-  </w:style>
-  <w:style w:type="character" w:customStyle="1" w:styleId="Char">
-    <w:name w:val="标题 Char"/>
-    <w:basedOn w:val="a0"/>
-    <w:link w:val="a3"/>
-    <w:uiPriority w:val="10"/>
-    <w:rsid w:val="00E73C16"/>
-    <w:rPr>
-      <w:rFonts w:asciiTheme="majorHAnsi" w:eastAsia="宋体" w:hAnsiTheme="majorHAnsi" w:cstheme="majorBidi"/>
-      <w:b/>
-      <w:bCs/>
-      <w:sz w:val="32"/>
-      <w:szCs w:val="32"/>
-    </w:rPr>
-  </w:style>
-  <w:style w:type="paragraph" w:styleId="a4">
-    <w:name w:val="Subtitle"/>
-    <w:basedOn w:val="a"/>
-    <w:next w:val="a"/>
-    <w:link w:val="Char0"/>
-    <w:uiPriority w:val="11"/>
-    <w:qFormat/>
-    <w:rsid w:val="00E73C16"/>
-    <w:pPr>
-      <w:spacing w:before="240" w:after="60" w:line="312" w:lineRule="auto"/>
-      <w:jc w:val="center"/>
-      <w:outlineLvl w:val="1"/>
-    </w:pPr>
-    <w:rPr>
-      <w:rFonts w:asciiTheme="majorHAnsi" w:eastAsia="宋体" w:hAnsiTheme="majorHAnsi" w:cstheme="majorBidi"/>
-      <w:b/>
-      <w:bCs/>
-      <w:kern w:val="28"/>
-      <w:sz w:val="32"/>
-      <w:szCs w:val="32"/>
-    </w:rPr>
-  </w:style>
-  <w:style w:type="character" w:customStyle="1" w:styleId="Char0">
-    <w:name w:val="副标题 Char"/>
-    <w:basedOn w:val="a0"/>
-    <w:link w:val="a4"/>
-    <w:uiPriority w:val="11"/>
-    <w:rsid w:val="00E73C16"/>
-    <w:rPr>
-      <w:rFonts w:asciiTheme="majorHAnsi" w:eastAsia="宋体" w:hAnsiTheme="majorHAnsi" w:cstheme="majorBidi"/>
-      <w:b/>
-      <w:bCs/>
-      <w:kern w:val="28"/>
-      <w:sz w:val="32"/>
-      <w:szCs w:val="32"/>
-    </w:rPr>
-  </w:style>
-  <w:style w:type="paragraph" w:styleId="a5">
-    <w:name w:val="Balloon Text"/>
-    <w:basedOn w:val="a"/>
-    <w:link w:val="Char1"/>
+    <w:qFormat/>
     <w:uiPriority w:val="99"/>
-    <w:semiHidden/>
-    <w:unhideWhenUsed/>
-    <w:rsid w:val="00E05D63"/>
     <w:rPr>
       <w:sz w:val="18"/>
       <w:szCs w:val="18"/>
     </w:rPr>
   </w:style>
-  <w:style w:type="character" w:customStyle="1" w:styleId="Char1">
-    <w:name w:val="批注框文本 Char"/>
-    <w:basedOn w:val="a0"/>
-    <w:link w:val="a5"/>
+  <w:style w:type="paragraph" w:styleId="12">
+    <w:name w:val="footer"/>
+    <w:basedOn w:val="1"/>
+    <w:link w:val="32"/>
+    <w:unhideWhenUsed/>
     <w:uiPriority w:val="99"/>
-    <w:semiHidden/>
-    <w:rsid w:val="00E05D63"/>
+    <w:pPr>
+      <w:tabs>
+        <w:tab w:val="center" w:pos="4153"/>
+        <w:tab w:val="right" w:pos="8306"/>
+      </w:tabs>
+      <w:snapToGrid w:val="0"/>
+    </w:pPr>
     <w:rPr>
       <w:sz w:val="18"/>
       <w:szCs w:val="18"/>
     </w:rPr>
   </w:style>
-  <w:style w:type="paragraph" w:styleId="a6">
+  <w:style w:type="paragraph" w:styleId="13">
     <w:name w:val="header"/>
-    <w:basedOn w:val="a"/>
-    <w:link w:val="Char2"/>
+    <w:basedOn w:val="1"/>
+    <w:link w:val="31"/>
+    <w:unhideWhenUsed/>
+    <w:qFormat/>
     <w:uiPriority w:val="99"/>
-    <w:unhideWhenUsed/>
-    <w:rsid w:val="005444DC"/>
     <w:pPr>
       <w:pBdr>
-        <w:bottom w:val="single" w:sz="6" w:space="1" w:color="auto"/>
+        <w:bottom w:val="single" w:color="auto" w:sz="6" w:space="1"/>
       </w:pBdr>
       <w:tabs>
         <w:tab w:val="center" w:pos="4153"/>
@@ -1773,237 +1826,234 @@
       <w:szCs w:val="18"/>
     </w:rPr>
   </w:style>
-  <w:style w:type="character" w:customStyle="1" w:styleId="Char2">
-    <w:name w:val="页眉 Char"/>
-    <w:basedOn w:val="a0"/>
-    <w:link w:val="a6"/>
+  <w:style w:type="paragraph" w:styleId="14">
+    <w:name w:val="Subtitle"/>
+    <w:basedOn w:val="1"/>
+    <w:next w:val="1"/>
+    <w:link w:val="29"/>
+    <w:qFormat/>
+    <w:uiPriority w:val="11"/>
+    <w:pPr>
+      <w:spacing w:before="240" w:after="60" w:line="312" w:lineRule="auto"/>
+      <w:jc w:val="center"/>
+      <w:outlineLvl w:val="1"/>
+    </w:pPr>
+    <w:rPr>
+      <w:rFonts w:eastAsia="宋体" w:asciiTheme="majorHAnsi" w:hAnsiTheme="majorHAnsi" w:cstheme="majorBidi"/>
+      <w:b/>
+      <w:bCs/>
+      <w:kern w:val="28"/>
+      <w:sz w:val="32"/>
+      <w:szCs w:val="32"/>
+    </w:rPr>
+  </w:style>
+  <w:style w:type="paragraph" w:styleId="15">
+    <w:name w:val="Title"/>
+    <w:basedOn w:val="1"/>
+    <w:next w:val="1"/>
+    <w:link w:val="28"/>
+    <w:qFormat/>
+    <w:uiPriority w:val="10"/>
+    <w:pPr>
+      <w:spacing w:before="240" w:after="60"/>
+      <w:jc w:val="center"/>
+      <w:outlineLvl w:val="0"/>
+    </w:pPr>
+    <w:rPr>
+      <w:rFonts w:eastAsia="宋体" w:asciiTheme="majorHAnsi" w:hAnsiTheme="majorHAnsi" w:cstheme="majorBidi"/>
+      <w:b/>
+      <w:bCs/>
+      <w:sz w:val="32"/>
+      <w:szCs w:val="32"/>
+    </w:rPr>
+  </w:style>
+  <w:style w:type="character" w:styleId="17">
+    <w:name w:val="Hyperlink"/>
+    <w:basedOn w:val="16"/>
+    <w:semiHidden/>
+    <w:unhideWhenUsed/>
     <w:uiPriority w:val="99"/>
-    <w:rsid w:val="005444DC"/>
+    <w:rPr>
+      <w:color w:val="0000FF"/>
+      <w:u w:val="single"/>
+    </w:rPr>
+  </w:style>
+  <w:style w:type="character" w:customStyle="1" w:styleId="19">
+    <w:name w:val="标题 1 Char"/>
+    <w:basedOn w:val="16"/>
+    <w:link w:val="2"/>
+    <w:qFormat/>
+    <w:uiPriority w:val="9"/>
+    <w:rPr>
+      <w:b/>
+      <w:bCs/>
+      <w:kern w:val="44"/>
+      <w:sz w:val="44"/>
+      <w:szCs w:val="44"/>
+    </w:rPr>
+  </w:style>
+  <w:style w:type="character" w:customStyle="1" w:styleId="20">
+    <w:name w:val="标题 2 Char"/>
+    <w:basedOn w:val="16"/>
+    <w:link w:val="3"/>
+    <w:qFormat/>
+    <w:uiPriority w:val="9"/>
+    <w:rPr>
+      <w:rFonts w:asciiTheme="majorHAnsi" w:hAnsiTheme="majorHAnsi" w:eastAsiaTheme="majorEastAsia" w:cstheme="majorBidi"/>
+      <w:b/>
+      <w:bCs/>
+      <w:sz w:val="32"/>
+      <w:szCs w:val="32"/>
+    </w:rPr>
+  </w:style>
+  <w:style w:type="character" w:customStyle="1" w:styleId="21">
+    <w:name w:val="标题 3 Char"/>
+    <w:basedOn w:val="16"/>
+    <w:link w:val="4"/>
+    <w:qFormat/>
+    <w:uiPriority w:val="9"/>
+    <w:rPr>
+      <w:b/>
+      <w:bCs/>
+      <w:sz w:val="32"/>
+      <w:szCs w:val="32"/>
+    </w:rPr>
+  </w:style>
+  <w:style w:type="character" w:customStyle="1" w:styleId="22">
+    <w:name w:val="标题 4 Char"/>
+    <w:basedOn w:val="16"/>
+    <w:link w:val="5"/>
+    <w:qFormat/>
+    <w:uiPriority w:val="9"/>
+    <w:rPr>
+      <w:rFonts w:asciiTheme="majorHAnsi" w:hAnsiTheme="majorHAnsi" w:eastAsiaTheme="majorEastAsia" w:cstheme="majorBidi"/>
+      <w:b/>
+      <w:bCs/>
+      <w:sz w:val="28"/>
+      <w:szCs w:val="28"/>
+    </w:rPr>
+  </w:style>
+  <w:style w:type="character" w:customStyle="1" w:styleId="23">
+    <w:name w:val="标题 5 Char"/>
+    <w:basedOn w:val="16"/>
+    <w:link w:val="6"/>
+    <w:uiPriority w:val="9"/>
+    <w:rPr>
+      <w:b/>
+      <w:bCs/>
+      <w:sz w:val="28"/>
+      <w:szCs w:val="28"/>
+    </w:rPr>
+  </w:style>
+  <w:style w:type="character" w:customStyle="1" w:styleId="24">
+    <w:name w:val="标题 6 Char"/>
+    <w:basedOn w:val="16"/>
+    <w:link w:val="7"/>
+    <w:qFormat/>
+    <w:uiPriority w:val="9"/>
+    <w:rPr>
+      <w:rFonts w:asciiTheme="majorHAnsi" w:hAnsiTheme="majorHAnsi" w:eastAsiaTheme="majorEastAsia" w:cstheme="majorBidi"/>
+      <w:b/>
+      <w:bCs/>
+      <w:sz w:val="24"/>
+      <w:szCs w:val="24"/>
+    </w:rPr>
+  </w:style>
+  <w:style w:type="character" w:customStyle="1" w:styleId="25">
+    <w:name w:val="标题 7 Char"/>
+    <w:basedOn w:val="16"/>
+    <w:link w:val="8"/>
+    <w:uiPriority w:val="9"/>
+    <w:rPr>
+      <w:b/>
+      <w:bCs/>
+      <w:sz w:val="24"/>
+      <w:szCs w:val="24"/>
+    </w:rPr>
+  </w:style>
+  <w:style w:type="character" w:customStyle="1" w:styleId="26">
+    <w:name w:val="标题 8 Char"/>
+    <w:basedOn w:val="16"/>
+    <w:link w:val="9"/>
+    <w:qFormat/>
+    <w:uiPriority w:val="9"/>
+    <w:rPr>
+      <w:rFonts w:asciiTheme="majorHAnsi" w:hAnsiTheme="majorHAnsi" w:eastAsiaTheme="majorEastAsia" w:cstheme="majorBidi"/>
+      <w:sz w:val="24"/>
+      <w:szCs w:val="24"/>
+    </w:rPr>
+  </w:style>
+  <w:style w:type="character" w:customStyle="1" w:styleId="27">
+    <w:name w:val="标题 9 Char"/>
+    <w:basedOn w:val="16"/>
+    <w:link w:val="10"/>
+    <w:qFormat/>
+    <w:uiPriority w:val="9"/>
+    <w:rPr>
+      <w:rFonts w:asciiTheme="majorHAnsi" w:hAnsiTheme="majorHAnsi" w:eastAsiaTheme="majorEastAsia" w:cstheme="majorBidi"/>
+      <w:szCs w:val="21"/>
+    </w:rPr>
+  </w:style>
+  <w:style w:type="character" w:customStyle="1" w:styleId="28">
+    <w:name w:val="标题 Char"/>
+    <w:basedOn w:val="16"/>
+    <w:link w:val="15"/>
+    <w:qFormat/>
+    <w:uiPriority w:val="10"/>
+    <w:rPr>
+      <w:rFonts w:eastAsia="宋体" w:asciiTheme="majorHAnsi" w:hAnsiTheme="majorHAnsi" w:cstheme="majorBidi"/>
+      <w:b/>
+      <w:bCs/>
+      <w:sz w:val="32"/>
+      <w:szCs w:val="32"/>
+    </w:rPr>
+  </w:style>
+  <w:style w:type="character" w:customStyle="1" w:styleId="29">
+    <w:name w:val="副标题 Char"/>
+    <w:basedOn w:val="16"/>
+    <w:link w:val="14"/>
+    <w:uiPriority w:val="11"/>
+    <w:rPr>
+      <w:rFonts w:eastAsia="宋体" w:asciiTheme="majorHAnsi" w:hAnsiTheme="majorHAnsi" w:cstheme="majorBidi"/>
+      <w:b/>
+      <w:bCs/>
+      <w:kern w:val="28"/>
+      <w:sz w:val="32"/>
+      <w:szCs w:val="32"/>
+    </w:rPr>
+  </w:style>
+  <w:style w:type="character" w:customStyle="1" w:styleId="30">
+    <w:name w:val="批注框文本 Char"/>
+    <w:basedOn w:val="16"/>
+    <w:link w:val="11"/>
+    <w:semiHidden/>
+    <w:qFormat/>
+    <w:uiPriority w:val="99"/>
     <w:rPr>
       <w:sz w:val="18"/>
       <w:szCs w:val="18"/>
     </w:rPr>
   </w:style>
-  <w:style w:type="paragraph" w:styleId="a7">
-    <w:name w:val="footer"/>
-    <w:basedOn w:val="a"/>
-    <w:link w:val="Char3"/>
+  <w:style w:type="character" w:customStyle="1" w:styleId="31">
+    <w:name w:val="页眉 Char"/>
+    <w:basedOn w:val="16"/>
+    <w:link w:val="13"/>
+    <w:qFormat/>
     <w:uiPriority w:val="99"/>
-    <w:unhideWhenUsed/>
-    <w:rsid w:val="005444DC"/>
-    <w:pPr>
-      <w:tabs>
-        <w:tab w:val="center" w:pos="4153"/>
-        <w:tab w:val="right" w:pos="8306"/>
-      </w:tabs>
-      <w:snapToGrid w:val="0"/>
-    </w:pPr>
     <w:rPr>
       <w:sz w:val="18"/>
       <w:szCs w:val="18"/>
     </w:rPr>
   </w:style>
-  <w:style w:type="character" w:customStyle="1" w:styleId="Char3">
+  <w:style w:type="character" w:customStyle="1" w:styleId="32">
     <w:name w:val="页脚 Char"/>
-    <w:basedOn w:val="a0"/>
-    <w:link w:val="a7"/>
+    <w:basedOn w:val="16"/>
+    <w:link w:val="12"/>
     <w:uiPriority w:val="99"/>
-    <w:rsid w:val="005444DC"/>
     <w:rPr>
       <w:sz w:val="18"/>
       <w:szCs w:val="18"/>
     </w:rPr>
-  </w:style>
-</w:styles>
-</file>
-
-<file path=word/stylesWithEffects.xml><?xml version="1.0" encoding="utf-8"?>
-<w:styles xmlns:wpc="http://schemas.microsoft.com/office/word/2010/wordprocessingCanvas" xmlns:mc="http://schemas.openxmlformats.org/markup-compatibility/2006" xmlns:o="urn:schemas-microsoft-com:office:office" xmlns:r="http://schemas.openxmlformats.org/officeDocument/2006/relationships" xmlns:m="http://schemas.openxmlformats.org/officeDocument/2006/math" xmlns:v="urn:schemas-microsoft-com:vml" xmlns:wp14="http://schemas.microsoft.com/office/word/2010/wordprocessingDrawing" xmlns:wp="http://schemas.openxmlformats.org/drawingml/2006/wordprocessingDrawing" xmlns:w10="urn:schemas-microsoft-com:office:word" xmlns:w="http://schemas.openxmlformats.org/wordprocessingml/2006/main" xmlns:w14="http://schemas.microsoft.com/office/word/2010/wordml" xmlns:wpg="http://schemas.microsoft.com/office/word/2010/wordprocessingGroup" xmlns:wpi="http://schemas.microsoft.com/office/word/2010/wordprocessingInk" xmlns:wne="http://schemas.microsoft.com/office/word/2006/wordml" xmlns:wps="http://schemas.microsoft.com/office/word/2010/wordprocessingShape" mc:Ignorable="w14 wp14">
-  <w:docDefaults>
-    <w:rPrDefault>
-      <w:rPr>
-        <w:rFonts w:asciiTheme="minorHAnsi" w:eastAsiaTheme="minorEastAsia" w:hAnsiTheme="minorHAnsi" w:cstheme="minorBidi"/>
-        <w:kern w:val="2"/>
-        <w:sz w:val="21"/>
-        <w:szCs w:val="22"/>
-        <w:lang w:val="en-US" w:eastAsia="zh-CN" w:bidi="ar-SA"/>
-      </w:rPr>
-    </w:rPrDefault>
-    <w:pPrDefault/>
-  </w:docDefaults>
-  <w:latentStyles w:defLockedState="0" w:defUIPriority="99" w:defSemiHidden="1" w:defUnhideWhenUsed="1" w:defQFormat="0" w:count="267">
-    <w:lsdException w:name="Normal" w:semiHidden="0" w:uiPriority="0" w:unhideWhenUsed="0" w:qFormat="1"/>
-    <w:lsdException w:name="heading 1" w:semiHidden="0" w:uiPriority="9" w:unhideWhenUsed="0" w:qFormat="1"/>
-    <w:lsdException w:name="heading 2" w:uiPriority="9" w:qFormat="1"/>
-    <w:lsdException w:name="heading 3" w:uiPriority="9" w:qFormat="1"/>
-    <w:lsdException w:name="heading 4" w:uiPriority="9" w:qFormat="1"/>
-    <w:lsdException w:name="heading 5" w:uiPriority="9" w:qFormat="1"/>
-    <w:lsdException w:name="heading 6" w:uiPriority="9" w:qFormat="1"/>
-    <w:lsdException w:name="heading 7" w:uiPriority="9" w:qFormat="1"/>
-    <w:lsdException w:name="heading 8" w:uiPriority="9" w:qFormat="1"/>
-    <w:lsdException w:name="heading 9" w:uiPriority="9" w:qFormat="1"/>
-    <w:lsdException w:name="toc 1" w:uiPriority="39"/>
-    <w:lsdException w:name="toc 2" w:uiPriority="39"/>
-    <w:lsdException w:name="toc 3" w:uiPriority="39"/>
-    <w:lsdException w:name="toc 4" w:uiPriority="39"/>
-    <w:lsdException w:name="toc 5" w:uiPriority="39"/>
-    <w:lsdException w:name="toc 6" w:uiPriority="39"/>
-    <w:lsdException w:name="toc 7" w:uiPriority="39"/>
-    <w:lsdException w:name="toc 8" w:uiPriority="39"/>
-    <w:lsdException w:name="toc 9" w:uiPriority="39"/>
-    <w:lsdException w:name="caption" w:uiPriority="35" w:qFormat="1"/>
-    <w:lsdException w:name="Title" w:semiHidden="0" w:uiPriority="10" w:unhideWhenUsed="0" w:qFormat="1"/>
-    <w:lsdException w:name="Default Paragraph Font" w:uiPriority="1"/>
-    <w:lsdException w:name="Subtitle" w:semiHidden="0" w:uiPriority="11" w:unhideWhenUsed="0" w:qFormat="1"/>
-    <w:lsdException w:name="Strong" w:semiHidden="0" w:uiPriority="22" w:unhideWhenUsed="0" w:qFormat="1"/>
-    <w:lsdException w:name="Emphasis" w:semiHidden="0" w:uiPriority="20" w:unhideWhenUsed="0" w:qFormat="1"/>
-    <w:lsdException w:name="Table Grid" w:semiHidden="0" w:uiPriority="59" w:unhideWhenUsed="0"/>
-    <w:lsdException w:name="Placeholder Text" w:unhideWhenUsed="0"/>
-    <w:lsdException w:name="No Spacing" w:semiHidden="0" w:uiPriority="1" w:unhideWhenUsed="0" w:qFormat="1"/>
-    <w:lsdException w:name="Light Shading" w:semiHidden="0" w:uiPriority="60" w:unhideWhenUsed="0"/>
-    <w:lsdException w:name="Light List" w:semiHidden="0" w:uiPriority="61" w:unhideWhenUsed="0"/>
-    <w:lsdException w:name="Light Grid" w:semiHidden="0" w:uiPriority="62" w:unhideWhenUsed="0"/>
-    <w:lsdException w:name="Medium Shading 1" w:semiHidden="0" w:uiPriority="63" w:unhideWhenUsed="0"/>
-    <w:lsdException w:name="Medium Shading 2" w:semiHidden="0" w:uiPriority="64" w:unhideWhenUsed="0"/>
-    <w:lsdException w:name="Medium List 1" w:semiHidden="0" w:uiPriority="65" w:unhideWhenUsed="0"/>
-    <w:lsdException w:name="Medium List 2" w:semiHidden="0" w:uiPriority="66" w:unhideWhenUsed="0"/>
-    <w:lsdException w:name="Medium Grid 1" w:semiHidden="0" w:uiPriority="67" w:unhideWhenUsed="0"/>
-    <w:lsdException w:name="Medium Grid 2" w:semiHidden="0" w:uiPriority="68" w:unhideWhenUsed="0"/>
-    <w:lsdException w:name="Medium Grid 3" w:semiHidden="0" w:uiPriority="69" w:unhideWhenUsed="0"/>
-    <w:lsdException w:name="Dark List" w:semiHidden="0" w:uiPriority="70" w:unhideWhenUsed="0"/>
-    <w:lsdException w:name="Colorful Shading" w:semiHidden="0" w:uiPriority="71" w:unhideWhenUsed="0"/>
-    <w:lsdException w:name="Colorful List" w:semiHidden="0" w:uiPriority="72" w:unhideWhenUsed="0"/>
-    <w:lsdException w:name="Colorful Grid" w:semiHidden="0" w:uiPriority="73" w:unhideWhenUsed="0"/>
-    <w:lsdException w:name="Light Shading Accent 1" w:semiHidden="0" w:uiPriority="60" w:unhideWhenUsed="0"/>
-    <w:lsdException w:name="Light List Accent 1" w:semiHidden="0" w:uiPriority="61" w:unhideWhenUsed="0"/>
-    <w:lsdException w:name="Light Grid Accent 1" w:semiHidden="0" w:uiPriority="62" w:unhideWhenUsed="0"/>
-    <w:lsdException w:name="Medium Shading 1 Accent 1" w:semiHidden="0" w:uiPriority="63" w:unhideWhenUsed="0"/>
-    <w:lsdException w:name="Medium Shading 2 Accent 1" w:semiHidden="0" w:uiPriority="64" w:unhideWhenUsed="0"/>
-    <w:lsdException w:name="Medium List 1 Accent 1" w:semiHidden="0" w:uiPriority="65" w:unhideWhenUsed="0"/>
-    <w:lsdException w:name="Revision" w:unhideWhenUsed="0"/>
-    <w:lsdException w:name="List Paragraph" w:semiHidden="0" w:uiPriority="34" w:unhideWhenUsed="0" w:qFormat="1"/>
-    <w:lsdException w:name="Quote" w:semiHidden="0" w:uiPriority="29" w:unhideWhenUsed="0" w:qFormat="1"/>
-    <w:lsdException w:name="Intense Quote" w:semiHidden="0" w:uiPriority="30" w:unhideWhenUsed="0" w:qFormat="1"/>
-    <w:lsdException w:name="Medium List 2 Accent 1" w:semiHidden="0" w:uiPriority="66" w:unhideWhenUsed="0"/>
-    <w:lsdException w:name="Medium Grid 1 Accent 1" w:semiHidden="0" w:uiPriority="67" w:unhideWhenUsed="0"/>
-    <w:lsdException w:name="Medium Grid 2 Accent 1" w:semiHidden="0" w:uiPriority="68" w:unhideWhenUsed="0"/>
-    <w:lsdException w:name="Medium Grid 3 Accent 1" w:semiHidden="0" w:uiPriority="69" w:unhideWhenUsed="0"/>
-    <w:lsdException w:name="Dark List Accent 1" w:semiHidden="0" w:uiPriority="70" w:unhideWhenUsed="0"/>
-    <w:lsdException w:name="Colorful Shading Accent 1" w:semiHidden="0" w:uiPriority="71" w:unhideWhenUsed="0"/>
-    <w:lsdException w:name="Colorful List Accent 1" w:semiHidden="0" w:uiPriority="72" w:unhideWhenUsed="0"/>
-    <w:lsdException w:name="Colorful Grid Accent 1" w:semiHidden="0" w:uiPriority="73" w:unhideWhenUsed="0"/>
-    <w:lsdException w:name="Light Shading Accent 2" w:semiHidden="0" w:uiPriority="60" w:unhideWhenUsed="0"/>
-    <w:lsdException w:name="Light List Accent 2" w:semiHidden="0" w:uiPriority="61" w:unhideWhenUsed="0"/>
-    <w:lsdException w:name="Light Grid Accent 2" w:semiHidden="0" w:uiPriority="62" w:unhideWhenUsed="0"/>
-    <w:lsdException w:name="Medium Shading 1 Accent 2" w:semiHidden="0" w:uiPriority="63" w:unhideWhenUsed="0"/>
-    <w:lsdException w:name="Medium Shading 2 Accent 2" w:semiHidden="0" w:uiPriority="64" w:unhideWhenUsed="0"/>
-    <w:lsdException w:name="Medium List 1 Accent 2" w:semiHidden="0" w:uiPriority="65" w:unhideWhenUsed="0"/>
-    <w:lsdException w:name="Medium List 2 Accent 2" w:semiHidden="0" w:uiPriority="66" w:unhideWhenUsed="0"/>
-    <w:lsdException w:name="Medium Grid 1 Accent 2" w:semiHidden="0" w:uiPriority="67" w:unhideWhenUsed="0"/>
-    <w:lsdException w:name="Medium Grid 2 Accent 2" w:semiHidden="0" w:uiPriority="68" w:unhideWhenUsed="0"/>
-    <w:lsdException w:name="Medium Grid 3 Accent 2" w:semiHidden="0" w:uiPriority="69" w:unhideWhenUsed="0"/>
-    <w:lsdException w:name="Dark List Accent 2" w:semiHidden="0" w:uiPriority="70" w:unhideWhenUsed="0"/>
-    <w:lsdException w:name="Colorful Shading Accent 2" w:semiHidden="0" w:uiPriority="71" w:unhideWhenUsed="0"/>
-    <w:lsdException w:name="Colorful List Accent 2" w:semiHidden="0" w:uiPriority="72" w:unhideWhenUsed="0"/>
-    <w:lsdException w:name="Colorful Grid Accent 2" w:semiHidden="0" w:uiPriority="73" w:unhideWhenUsed="0"/>
-    <w:lsdException w:name="Light Shading Accent 3" w:semiHidden="0" w:uiPriority="60" w:unhideWhenUsed="0"/>
-    <w:lsdException w:name="Light List Accent 3" w:semiHidden="0" w:uiPriority="61" w:unhideWhenUsed="0"/>
-    <w:lsdException w:name="Light Grid Accent 3" w:semiHidden="0" w:uiPriority="62" w:unhideWhenUsed="0"/>
-    <w:lsdException w:name="Medium Shading 1 Accent 3" w:semiHidden="0" w:uiPriority="63" w:unhideWhenUsed="0"/>
-    <w:lsdException w:name="Medium Shading 2 Accent 3" w:semiHidden="0" w:uiPriority="64" w:unhideWhenUsed="0"/>
-    <w:lsdException w:name="Medium List 1 Accent 3" w:semiHidden="0" w:uiPriority="65" w:unhideWhenUsed="0"/>
-    <w:lsdException w:name="Medium List 2 Accent 3" w:semiHidden="0" w:uiPriority="66" w:unhideWhenUsed="0"/>
-    <w:lsdException w:name="Medium Grid 1 Accent 3" w:semiHidden="0" w:uiPriority="67" w:unhideWhenUsed="0"/>
-    <w:lsdException w:name="Medium Grid 2 Accent 3" w:semiHidden="0" w:uiPriority="68" w:unhideWhenUsed="0"/>
-    <w:lsdException w:name="Medium Grid 3 Accent 3" w:semiHidden="0" w:uiPriority="69" w:unhideWhenUsed="0"/>
-    <w:lsdException w:name="Dark List Accent 3" w:semiHidden="0" w:uiPriority="70" w:unhideWhenUsed="0"/>
-    <w:lsdException w:name="Colorful Shading Accent 3" w:semiHidden="0" w:uiPriority="71" w:unhideWhenUsed="0"/>
-    <w:lsdException w:name="Colorful List Accent 3" w:semiHidden="0" w:uiPriority="72" w:unhideWhenUsed="0"/>
-    <w:lsdException w:name="Colorful Grid Accent 3" w:semiHidden="0" w:uiPriority="73" w:unhideWhenUsed="0"/>
-    <w:lsdException w:name="Light Shading Accent 4" w:semiHidden="0" w:uiPriority="60" w:unhideWhenUsed="0"/>
-    <w:lsdException w:name="Light List Accent 4" w:semiHidden="0" w:uiPriority="61" w:unhideWhenUsed="0"/>
-    <w:lsdException w:name="Light Grid Accent 4" w:semiHidden="0" w:uiPriority="62" w:unhideWhenUsed="0"/>
-    <w:lsdException w:name="Medium Shading 1 Accent 4" w:semiHidden="0" w:uiPriority="63" w:unhideWhenUsed="0"/>
-    <w:lsdException w:name="Medium Shading 2 Accent 4" w:semiHidden="0" w:uiPriority="64" w:unhideWhenUsed="0"/>
-    <w:lsdException w:name="Medium List 1 Accent 4" w:semiHidden="0" w:uiPriority="65" w:unhideWhenUsed="0"/>
-    <w:lsdException w:name="Medium List 2 Accent 4" w:semiHidden="0" w:uiPriority="66" w:unhideWhenUsed="0"/>
-    <w:lsdException w:name="Medium Grid 1 Accent 4" w:semiHidden="0" w:uiPriority="67" w:unhideWhenUsed="0"/>
-    <w:lsdException w:name="Medium Grid 2 Accent 4" w:semiHidden="0" w:uiPriority="68" w:unhideWhenUsed="0"/>
-    <w:lsdException w:name="Medium Grid 3 Accent 4" w:semiHidden="0" w:uiPriority="69" w:unhideWhenUsed="0"/>
-    <w:lsdException w:name="Dark List Accent 4" w:semiHidden="0" w:uiPriority="70" w:unhideWhenUsed="0"/>
-    <w:lsdException w:name="Colorful Shading Accent 4" w:semiHidden="0" w:uiPriority="71" w:unhideWhenUsed="0"/>
-    <w:lsdException w:name="Colorful List Accent 4" w:semiHidden="0" w:uiPriority="72" w:unhideWhenUsed="0"/>
-    <w:lsdException w:name="Colorful Grid Accent 4" w:semiHidden="0" w:uiPriority="73" w:unhideWhenUsed="0"/>
-    <w:lsdException w:name="Light Shading Accent 5" w:semiHidden="0" w:uiPriority="60" w:unhideWhenUsed="0"/>
-    <w:lsdException w:name="Light List Accent 5" w:semiHidden="0" w:uiPriority="61" w:unhideWhenUsed="0"/>
-    <w:lsdException w:name="Light Grid Accent 5" w:semiHidden="0" w:uiPriority="62" w:unhideWhenUsed="0"/>
-    <w:lsdException w:name="Medium Shading 1 Accent 5" w:semiHidden="0" w:uiPriority="63" w:unhideWhenUsed="0"/>
-    <w:lsdException w:name="Medium Shading 2 Accent 5" w:semiHidden="0" w:uiPriority="64" w:unhideWhenUsed="0"/>
-    <w:lsdException w:name="Medium List 1 Accent 5" w:semiHidden="0" w:uiPriority="65" w:unhideWhenUsed="0"/>
-    <w:lsdException w:name="Medium List 2 Accent 5" w:semiHidden="0" w:uiPriority="66" w:unhideWhenUsed="0"/>
-    <w:lsdException w:name="Medium Grid 1 Accent 5" w:semiHidden="0" w:uiPriority="67" w:unhideWhenUsed="0"/>
-    <w:lsdException w:name="Medium Grid 2 Accent 5" w:semiHidden="0" w:uiPriority="68" w:unhideWhenUsed="0"/>
-    <w:lsdException w:name="Medium Grid 3 Accent 5" w:semiHidden="0" w:uiPriority="69" w:unhideWhenUsed="0"/>
-    <w:lsdException w:name="Dark List Accent 5" w:semiHidden="0" w:uiPriority="70" w:unhideWhenUsed="0"/>
-    <w:lsdException w:name="Colorful Shading Accent 5" w:semiHidden="0" w:uiPriority="71" w:unhideWhenUsed="0"/>
-    <w:lsdException w:name="Colorful List Accent 5" w:semiHidden="0" w:uiPriority="72" w:unhideWhenUsed="0"/>
-    <w:lsdException w:name="Colorful Grid Accent 5" w:semiHidden="0" w:uiPriority="73" w:unhideWhenUsed="0"/>
-    <w:lsdException w:name="Light Shading Accent 6" w:semiHidden="0" w:uiPriority="60" w:unhideWhenUsed="0"/>
-    <w:lsdException w:name="Light List Accent 6" w:semiHidden="0" w:uiPriority="61" w:unhideWhenUsed="0"/>
-    <w:lsdException w:name="Light Grid Accent 6" w:semiHidden="0" w:uiPriority="62" w:unhideWhenUsed="0"/>
-    <w:lsdException w:name="Medium Shading 1 Accent 6" w:semiHidden="0" w:uiPriority="63" w:unhideWhenUsed="0"/>
-    <w:lsdException w:name="Medium Shading 2 Accent 6" w:semiHidden="0" w:uiPriority="64" w:unhideWhenUsed="0"/>
-    <w:lsdException w:name="Medium List 1 Accent 6" w:semiHidden="0" w:uiPriority="65" w:unhideWhenUsed="0"/>
-    <w:lsdException w:name="Medium List 2 Accent 6" w:semiHidden="0" w:uiPriority="66" w:unhideWhenUsed="0"/>
-    <w:lsdException w:name="Medium Grid 1 Accent 6" w:semiHidden="0" w:uiPriority="67" w:unhideWhenUsed="0"/>
-    <w:lsdException w:name="Medium Grid 2 Accent 6" w:semiHidden="0" w:uiPriority="68" w:unhideWhenUsed="0"/>
-    <w:lsdException w:name="Medium Grid 3 Accent 6" w:semiHidden="0" w:uiPriority="69" w:unhideWhenUsed="0"/>
-    <w:lsdException w:name="Dark List Accent 6" w:semiHidden="0" w:uiPriority="70" w:unhideWhenUsed="0"/>
-    <w:lsdException w:name="Colorful Shading Accent 6" w:semiHidden="0" w:uiPriority="71" w:unhideWhenUsed="0"/>
-    <w:lsdException w:name="Colorful List Accent 6" w:semiHidden="0" w:uiPriority="72" w:unhideWhenUsed="0"/>
-    <w:lsdException w:name="Colorful Grid Accent 6" w:semiHidden="0" w:uiPriority="73" w:unhideWhenUsed="0"/>
-    <w:lsdException w:name="Subtle Emphasis" w:semiHidden="0" w:uiPriority="19" w:unhideWhenUsed="0" w:qFormat="1"/>
-    <w:lsdException w:name="Intense Emphasis" w:semiHidden="0" w:uiPriority="21" w:unhideWhenUsed="0" w:qFormat="1"/>
-    <w:lsdException w:name="Subtle Reference" w:semiHidden="0" w:uiPriority="31" w:unhideWhenUsed="0" w:qFormat="1"/>
-    <w:lsdException w:name="Intense Reference" w:semiHidden="0" w:uiPriority="32" w:unhideWhenUsed="0" w:qFormat="1"/>
-    <w:lsdException w:name="Book Title" w:semiHidden="0" w:uiPriority="33" w:unhideWhenUsed="0" w:qFormat="1"/>
-    <w:lsdException w:name="Bibliography" w:uiPriority="37"/>
-    <w:lsdException w:name="TOC Heading" w:uiPriority="39" w:qFormat="1"/>
-  </w:latentStyles>
-  <w:style w:type="paragraph" w:default="1" w:styleId="a">
-    <w:name w:val="Normal"/>
-    <w:qFormat/>
-    <w:pPr>
-      <w:widowControl w:val="0"/>
-      <w:jc w:val="both"/>
-    </w:pPr>
-  </w:style>
-  <w:style w:type="character" w:default="1" w:styleId="a0">
-    <w:name w:val="Default Paragraph Font"/>
-    <w:uiPriority w:val="1"/>
-    <w:semiHidden/>
-    <w:unhideWhenUsed/>
-  </w:style>
-  <w:style w:type="table" w:default="1" w:styleId="a1">
-    <w:name w:val="Normal Table"/>
-    <w:uiPriority w:val="99"/>
-    <w:semiHidden/>
-    <w:unhideWhenUsed/>
-    <w:tblPr>
-      <w:tblInd w:w="0" w:type="dxa"/>
-      <w:tblCellMar>
-        <w:top w:w="0" w:type="dxa"/>
-        <w:left w:w="108" w:type="dxa"/>
-        <w:bottom w:w="0" w:type="dxa"/>
-        <w:right w:w="108" w:type="dxa"/>
-      </w:tblCellMar>
-    </w:tblPr>
-  </w:style>
-  <w:style w:type="numbering" w:default="1" w:styleId="a2">
-    <w:name w:val="No List"/>
-    <w:uiPriority w:val="99"/>
-    <w:semiHidden/>
-    <w:unhideWhenUsed/>
   </w:style>
 </w:styles>
 </file>
@@ -2289,6 +2339,21 @@
     </a:fmtScheme>
   </a:themeElements>
   <a:objectDefaults/>
-  <a:extraClrSchemeLst/>
 </a:theme>
+</file>
+
+<file path=customXml/item1.xml><?xml version="1.0" encoding="utf-8"?>
+<s:customData xmlns="http://www.wps.cn/officeDocument/2013/wpsCustomData" xmlns:s="http://www.wps.cn/officeDocument/2013/wpsCustomData">
+  <customSectProps>
+    <customSectPr/>
+  </customSectProps>
+</s:customData>
+</file>
+
+<file path=customXml/itemProps1.xml><?xml version="1.0" encoding="utf-8"?>
+<ds:datastoreItem xmlns:ds="http://schemas.openxmlformats.org/officeDocument/2006/customXml" ds:itemID="{B1977F7D-205B-4081-913C-38D41E755F92}">
+  <ds:schemaRefs>
+    <ds:schemaRef ds:uri="http://www.wps.cn/officeDocument/2013/wpsCustomData"/>
+  </ds:schemaRefs>
+</ds:datastoreItem>
 </file>
--- a/文档维护/年度账单报告V2.0.docx
+++ b/文档维护/年度账单报告V2.0.docx
@@ -671,6 +671,7 @@
       <w:pPr>
         <w:widowControl w:val="0"/>
         <w:numPr>
+          <w:ilvl w:val="0"/>
           <w:numId w:val="0"/>
         </w:numPr>
         <w:rPr>
@@ -725,6 +726,7 @@
       <w:pPr>
         <w:widowControl w:val="0"/>
         <w:numPr>
+          <w:ilvl w:val="0"/>
           <w:numId w:val="0"/>
         </w:numPr>
         <w:rPr>
@@ -745,11 +747,11 @@
           <w:sz w:val="34"/>
         </w:rPr>
       </w:pPr>
-      <w:bookmarkStart w:id="22" w:name="3429-1515719335510"/>
+      <w:bookmarkStart w:id="22" w:name="8274-1515719335510"/>
       <w:bookmarkEnd w:id="22"/>
       <w:bookmarkStart w:id="23" w:name="8662-1515719335510"/>
       <w:bookmarkEnd w:id="23"/>
-      <w:bookmarkStart w:id="24" w:name="8274-1515719335510"/>
+      <w:bookmarkStart w:id="24" w:name="3429-1515719335510"/>
       <w:bookmarkEnd w:id="24"/>
       <w:r>
         <w:rPr>
@@ -807,6 +809,7 @@
       <w:pPr>
         <w:widowControl w:val="0"/>
         <w:numPr>
+          <w:ilvl w:val="0"/>
           <w:numId w:val="0"/>
         </w:numPr>
         <w:rPr>
@@ -856,12 +859,11 @@
           </wp:inline>
         </w:drawing>
       </w:r>
-      <w:bookmarkStart w:id="38" w:name="_GoBack"/>
-      <w:bookmarkEnd w:id="38"/>
     </w:p>
     <w:p>
       <w:pPr>
         <w:numPr>
+          <w:ilvl w:val="0"/>
           <w:numId w:val="0"/>
         </w:numPr>
         <w:ind w:leftChars="0"/>
@@ -927,6 +929,7 @@
       <w:pPr>
         <w:widowControl w:val="0"/>
         <w:numPr>
+          <w:ilvl w:val="0"/>
           <w:numId w:val="0"/>
         </w:numPr>
       </w:pPr>
@@ -978,6 +981,7 @@
       <w:pPr>
         <w:widowControl w:val="0"/>
         <w:numPr>
+          <w:ilvl w:val="0"/>
           <w:numId w:val="0"/>
         </w:numPr>
       </w:pPr>
@@ -1180,10 +1184,10 @@
       <w:bookmarkEnd w:id="35"/>
       <w:r>
         <w:drawing>
-          <wp:inline distT="0" distB="0" distL="0" distR="0">
-            <wp:extent cx="5267325" cy="4050030"/>
-            <wp:effectExtent l="0" t="0" r="0" b="0"/>
-            <wp:docPr id="11" name="Drawing 10" descr="clipboard.png"/>
+          <wp:inline distT="0" distB="0" distL="114300" distR="114300">
+            <wp:extent cx="5271770" cy="2891155"/>
+            <wp:effectExtent l="0" t="0" r="5080" b="4445"/>
+            <wp:docPr id="5" name="图片 1"/>
             <wp:cNvGraphicFramePr>
               <a:graphicFrameLocks xmlns:a="http://schemas.openxmlformats.org/drawingml/2006/main" noChangeAspect="1"/>
             </wp:cNvGraphicFramePr>
@@ -1191,7 +1195,7 @@
               <a:graphicData uri="http://schemas.openxmlformats.org/drawingml/2006/picture">
                 <pic:pic xmlns:pic="http://schemas.openxmlformats.org/drawingml/2006/picture">
                   <pic:nvPicPr>
-                    <pic:cNvPr id="11" name="Drawing 10" descr="clipboard.png"/>
+                    <pic:cNvPr id="5" name="图片 1"/>
                     <pic:cNvPicPr>
                       <a:picLocks noChangeAspect="1"/>
                     </pic:cNvPicPr>
@@ -1205,11 +1209,15 @@
                   <pic:spPr>
                     <a:xfrm>
                       <a:off x="0" y="0"/>
-                      <a:ext cx="5267325" cy="4050489"/>
+                      <a:ext cx="5271770" cy="2891155"/>
                     </a:xfrm>
                     <a:prstGeom prst="rect">
                       <a:avLst/>
                     </a:prstGeom>
+                    <a:noFill/>
+                    <a:ln w="9525">
+                      <a:noFill/>
+                    </a:ln>
                   </pic:spPr>
                 </pic:pic>
               </a:graphicData>
@@ -1219,37 +1227,58 @@
       </w:r>
     </w:p>
     <w:p>
+      <w:r>
+        <w:rPr>
+          <w:rFonts w:hint="eastAsia"/>
+        </w:rPr>
+        <w:t>HotWordChart</w:t>
+      </w:r>
+      <w:bookmarkStart w:id="38" w:name="_GoBack"/>
+      <w:bookmarkEnd w:id="38"/>
+    </w:p>
+    <w:p>
+      <w:pPr>
+        <w:rPr>
+          <w:rFonts w:hint="eastAsia"/>
+        </w:rPr>
+      </w:pPr>
       <w:bookmarkStart w:id="36" w:name="1485-1515719335510"/>
       <w:bookmarkEnd w:id="36"/>
-      <w:r>
-        <w:fldChar w:fldCharType="begin"/>
-      </w:r>
-      <w:r>
-        <w:instrText xml:space="preserve"> HYPERLINK "http://gallery.echartsjs.com/editor.html?c=xSyTPGl62x" \h </w:instrText>
-      </w:r>
-      <w:r>
-        <w:fldChar w:fldCharType="separate"/>
-      </w:r>
-      <w:r>
-        <w:rPr>
-          <w:color w:val="003884"/>
-          <w:sz w:val="34"/>
-          <w:u w:val="single"/>
-        </w:rPr>
-        <w:t>http://gallery.echartsjs.com/editor.html?c=xSyTPGl62x</w:t>
-      </w:r>
-      <w:r>
-        <w:rPr>
-          <w:color w:val="003884"/>
-          <w:sz w:val="34"/>
-          <w:u w:val="single"/>
-        </w:rPr>
-        <w:fldChar w:fldCharType="end"/>
-      </w:r>
-    </w:p>
-    <w:p>
       <w:bookmarkStart w:id="37" w:name="7195-1515719335510"/>
       <w:bookmarkEnd w:id="37"/>
+      <w:r>
+        <w:rPr>
+          <w:rFonts w:hint="eastAsia"/>
+        </w:rPr>
+        <w:fldChar w:fldCharType="begin"/>
+      </w:r>
+      <w:r>
+        <w:rPr>
+          <w:rFonts w:hint="eastAsia"/>
+        </w:rPr>
+        <w:instrText xml:space="preserve"> HYPERLINK "http://gallery.echartsjs.com/editor.html?c=xBkVAKkIle" </w:instrText>
+      </w:r>
+      <w:r>
+        <w:rPr>
+          <w:rFonts w:hint="eastAsia"/>
+        </w:rPr>
+        <w:fldChar w:fldCharType="separate"/>
+      </w:r>
+      <w:r>
+        <w:rPr>
+          <w:rStyle w:val="17"/>
+          <w:rFonts w:hint="eastAsia"/>
+        </w:rPr>
+        <w:t>http://gallery.echartsjs.com/editor.html?c=xBkVAKkIle</w:t>
+      </w:r>
+      <w:r>
+        <w:rPr>
+          <w:rFonts w:hint="eastAsia"/>
+        </w:rPr>
+        <w:fldChar w:fldCharType="end"/>
+      </w:r>
+    </w:p>
+    <w:p>
       <w:r>
         <w:rPr>
           <w:sz w:val="34"/>
